--- a/skola/Základy IKT systémov - hardware (ZIH)/final test/komplet recap.docx
+++ b/skola/Základy IKT systémov - hardware (ZIH)/final test/komplet recap.docx
@@ -1742,7 +1742,7 @@
       </w:pPr>
       <w:r>
         <w:rPr>
-          <w:rStyle w:val="12"/>
+          <w:rStyle w:val="14"/>
           <w:rFonts w:hint="default"/>
           <w:color w:val="0074E2"/>
           <w:lang w:val="sk-SK"/>
@@ -2907,7 +2907,7 @@
     </w:p>
     <w:tbl>
       <w:tblPr>
-        <w:tblStyle w:val="9"/>
+        <w:tblStyle w:val="11"/>
         <w:tblW w:w="9171" w:type="dxa"/>
         <w:tblCellSpacing w:w="15" w:type="dxa"/>
         <w:tblInd w:w="0" w:type="dxa"/>
@@ -2944,7 +2944,6 @@
             <w:insideH w:val="none" w:color="auto" w:sz="0" w:space="0"/>
             <w:insideV w:val="none" w:color="auto" w:sz="0" w:space="0"/>
           </w:tblBorders>
-          <w:shd w:val="clear" w:color="auto" w:fill="auto"/>
           <w:tblCellMar>
             <w:top w:w="15" w:type="dxa"/>
             <w:left w:w="15" w:type="dxa"/>
@@ -3103,7 +3102,6 @@
             <w:insideH w:val="none" w:color="auto" w:sz="0" w:space="0"/>
             <w:insideV w:val="none" w:color="auto" w:sz="0" w:space="0"/>
           </w:tblBorders>
-          <w:shd w:val="clear" w:color="auto" w:fill="auto"/>
           <w:tblCellMar>
             <w:top w:w="15" w:type="dxa"/>
             <w:left w:w="15" w:type="dxa"/>
@@ -3276,7 +3274,6 @@
             <w:insideH w:val="none" w:color="auto" w:sz="0" w:space="0"/>
             <w:insideV w:val="none" w:color="auto" w:sz="0" w:space="0"/>
           </w:tblBorders>
-          <w:shd w:val="clear" w:color="auto" w:fill="auto"/>
           <w:tblCellMar>
             <w:top w:w="15" w:type="dxa"/>
             <w:left w:w="15" w:type="dxa"/>
@@ -3303,7 +3300,7 @@
             </w:pPr>
             <w:r>
               <w:rPr>
-                <w:rStyle w:val="11"/>
+                <w:rStyle w:val="13"/>
                 <w:rFonts w:ascii="SimSun" w:hAnsi="SimSun" w:eastAsia="SimSun" w:cs="SimSun"/>
                 <w:kern w:val="0"/>
                 <w:sz w:val="24"/>
@@ -3421,7 +3418,6 @@
             <w:insideH w:val="none" w:color="auto" w:sz="0" w:space="0"/>
             <w:insideV w:val="none" w:color="auto" w:sz="0" w:space="0"/>
           </w:tblBorders>
-          <w:shd w:val="clear" w:color="auto" w:fill="auto"/>
           <w:tblCellMar>
             <w:top w:w="15" w:type="dxa"/>
             <w:left w:w="15" w:type="dxa"/>
@@ -3448,7 +3444,7 @@
             </w:pPr>
             <w:r>
               <w:rPr>
-                <w:rStyle w:val="11"/>
+                <w:rStyle w:val="13"/>
                 <w:rFonts w:ascii="SimSun" w:hAnsi="SimSun" w:eastAsia="SimSun" w:cs="SimSun"/>
                 <w:kern w:val="0"/>
                 <w:sz w:val="24"/>
@@ -3562,7 +3558,6 @@
             <w:insideH w:val="none" w:color="auto" w:sz="0" w:space="0"/>
             <w:insideV w:val="none" w:color="auto" w:sz="0" w:space="0"/>
           </w:tblBorders>
-          <w:shd w:val="clear" w:color="auto" w:fill="auto"/>
           <w:tblCellMar>
             <w:top w:w="15" w:type="dxa"/>
             <w:left w:w="15" w:type="dxa"/>
@@ -3589,7 +3584,7 @@
             </w:pPr>
             <w:r>
               <w:rPr>
-                <w:rStyle w:val="11"/>
+                <w:rStyle w:val="13"/>
                 <w:rFonts w:ascii="SimSun" w:hAnsi="SimSun" w:eastAsia="SimSun" w:cs="SimSun"/>
                 <w:kern w:val="0"/>
                 <w:sz w:val="24"/>
@@ -3713,7 +3708,6 @@
             <w:insideH w:val="none" w:color="auto" w:sz="0" w:space="0"/>
             <w:insideV w:val="none" w:color="auto" w:sz="0" w:space="0"/>
           </w:tblBorders>
-          <w:shd w:val="clear" w:color="auto" w:fill="auto"/>
           <w:tblCellMar>
             <w:top w:w="15" w:type="dxa"/>
             <w:left w:w="15" w:type="dxa"/>
@@ -3740,7 +3734,7 @@
             </w:pPr>
             <w:r>
               <w:rPr>
-                <w:rStyle w:val="11"/>
+                <w:rStyle w:val="13"/>
                 <w:rFonts w:ascii="SimSun" w:hAnsi="SimSun" w:eastAsia="SimSun" w:cs="SimSun"/>
                 <w:kern w:val="0"/>
                 <w:sz w:val="24"/>
@@ -3843,7 +3837,6 @@
             <w:insideH w:val="none" w:color="auto" w:sz="0" w:space="0"/>
             <w:insideV w:val="none" w:color="auto" w:sz="0" w:space="0"/>
           </w:tblBorders>
-          <w:shd w:val="clear" w:color="auto" w:fill="auto"/>
           <w:tblCellMar>
             <w:top w:w="15" w:type="dxa"/>
             <w:left w:w="15" w:type="dxa"/>
@@ -3870,7 +3863,7 @@
             </w:pPr>
             <w:r>
               <w:rPr>
-                <w:rStyle w:val="11"/>
+                <w:rStyle w:val="13"/>
                 <w:rFonts w:ascii="SimSun" w:hAnsi="SimSun" w:eastAsia="SimSun" w:cs="SimSun"/>
                 <w:kern w:val="0"/>
                 <w:sz w:val="24"/>
@@ -3973,7 +3966,6 @@
             <w:insideH w:val="none" w:color="auto" w:sz="0" w:space="0"/>
             <w:insideV w:val="none" w:color="auto" w:sz="0" w:space="0"/>
           </w:tblBorders>
-          <w:shd w:val="clear" w:color="auto" w:fill="auto"/>
           <w:tblCellMar>
             <w:top w:w="15" w:type="dxa"/>
             <w:left w:w="15" w:type="dxa"/>
@@ -4000,7 +3992,7 @@
             </w:pPr>
             <w:r>
               <w:rPr>
-                <w:rStyle w:val="11"/>
+                <w:rStyle w:val="13"/>
                 <w:rFonts w:ascii="SimSun" w:hAnsi="SimSun" w:eastAsia="SimSun" w:cs="SimSun"/>
                 <w:kern w:val="0"/>
                 <w:sz w:val="24"/>
@@ -5042,19 +5034,2549 @@
     </w:p>
     <w:p>
       <w:pPr>
-        <w:rPr>
-          <w:rFonts w:hint="default"/>
-          <w:color w:val="auto"/>
-          <w:lang w:val="sk-SK"/>
-        </w:rPr>
-      </w:pPr>
-      <w:r>
-        <w:rPr>
-          <w:rFonts w:hint="default"/>
-          <w:color w:val="auto"/>
-          <w:lang w:val="sk-SK"/>
-        </w:rPr>
-        <w:t>g</w:t>
+        <w:pStyle w:val="7"/>
+        <w:bidi w:val="0"/>
+        <w:rPr>
+          <w:rFonts w:hint="default"/>
+          <w:color w:val="D80074"/>
+          <w:lang w:val="sk-SK"/>
+        </w:rPr>
+      </w:pPr>
+      <w:r>
+        <w:rPr>
+          <w:rFonts w:hint="default"/>
+          <w:color w:val="D80074"/>
+          <w:lang w:val="en-US"/>
+        </w:rPr>
+        <w:t>Pr</w:t>
+      </w:r>
+      <w:r>
+        <w:rPr>
+          <w:rFonts w:hint="default"/>
+          <w:color w:val="D80074"/>
+          <w:lang w:val="sk-SK"/>
+        </w:rPr>
+        <w:t>íchod o dáta:</w:t>
+      </w:r>
+    </w:p>
+    <w:p>
+      <w:pPr>
+        <w:rPr>
+          <w:rFonts w:hint="default"/>
+          <w:color w:val="auto"/>
+          <w:lang w:val="sk-SK"/>
+        </w:rPr>
+      </w:pPr>
+      <w:r>
+        <w:rPr>
+          <w:rFonts w:hint="default"/>
+          <w:color w:val="auto"/>
+          <w:lang w:val="sk-SK"/>
+        </w:rPr>
+        <w:tab/>
+        <w:t>- chyba použivateľa</w:t>
+      </w:r>
+      <w:r>
+        <w:rPr>
+          <w:rFonts w:hint="default"/>
+          <w:color w:val="auto"/>
+          <w:lang w:val="sk-SK"/>
+        </w:rPr>
+        <w:tab/>
+        <w:t/>
+      </w:r>
+      <w:r>
+        <w:rPr>
+          <w:rFonts w:hint="default"/>
+          <w:color w:val="auto"/>
+          <w:lang w:val="sk-SK"/>
+        </w:rPr>
+        <w:tab/>
+        <w:t>- elektronický prienik</w:t>
+      </w:r>
+      <w:r>
+        <w:rPr>
+          <w:rFonts w:hint="default"/>
+          <w:color w:val="auto"/>
+          <w:lang w:val="sk-SK"/>
+        </w:rPr>
+        <w:br w:type="textWrapping"/>
+      </w:r>
+      <w:r>
+        <w:rPr>
+          <w:rFonts w:hint="default"/>
+          <w:color w:val="auto"/>
+          <w:lang w:val="sk-SK"/>
+        </w:rPr>
+        <w:tab/>
+        <w:t>- chyba správy dát</w:t>
+      </w:r>
+      <w:r>
+        <w:rPr>
+          <w:rFonts w:hint="default"/>
+          <w:color w:val="auto"/>
+          <w:lang w:val="sk-SK"/>
+        </w:rPr>
+        <w:tab/>
+        <w:t/>
+      </w:r>
+      <w:r>
+        <w:rPr>
+          <w:rFonts w:hint="default"/>
+          <w:color w:val="auto"/>
+          <w:lang w:val="sk-SK"/>
+        </w:rPr>
+        <w:tab/>
+        <w:t>- prírodné pohromy</w:t>
+      </w:r>
+      <w:r>
+        <w:rPr>
+          <w:rFonts w:hint="default"/>
+          <w:color w:val="auto"/>
+          <w:lang w:val="sk-SK"/>
+        </w:rPr>
+        <w:br w:type="textWrapping"/>
+      </w:r>
+      <w:r>
+        <w:rPr>
+          <w:rFonts w:hint="default"/>
+          <w:color w:val="auto"/>
+          <w:lang w:val="sk-SK"/>
+        </w:rPr>
+        <w:tab/>
+        <w:t>- hardvérová chyba</w:t>
+      </w:r>
+      <w:r>
+        <w:rPr>
+          <w:rFonts w:hint="default"/>
+          <w:color w:val="auto"/>
+          <w:lang w:val="sk-SK"/>
+        </w:rPr>
+        <w:tab/>
+        <w:t/>
+      </w:r>
+      <w:r>
+        <w:rPr>
+          <w:rFonts w:hint="default"/>
+          <w:color w:val="auto"/>
+          <w:lang w:val="sk-SK"/>
+        </w:rPr>
+        <w:tab/>
+        <w:t>- iné pohromy</w:t>
+      </w:r>
+      <w:r>
+        <w:rPr>
+          <w:rFonts w:hint="default"/>
+          <w:color w:val="auto"/>
+          <w:lang w:val="sk-SK"/>
+        </w:rPr>
+        <w:br w:type="textWrapping"/>
+      </w:r>
+      <w:r>
+        <w:rPr>
+          <w:rFonts w:hint="default"/>
+          <w:color w:val="auto"/>
+          <w:lang w:val="sk-SK"/>
+        </w:rPr>
+        <w:tab/>
+        <w:t>- softvérová chyba</w:t>
+      </w:r>
+      <w:r>
+        <w:rPr>
+          <w:rFonts w:hint="default"/>
+          <w:color w:val="auto"/>
+          <w:lang w:val="sk-SK"/>
+        </w:rPr>
+        <w:tab/>
+        <w:t/>
+      </w:r>
+      <w:r>
+        <w:rPr>
+          <w:rFonts w:hint="default"/>
+          <w:color w:val="auto"/>
+          <w:lang w:val="sk-SK"/>
+        </w:rPr>
+        <w:tab/>
+        <w:t>- krádež PC</w:t>
+      </w:r>
+    </w:p>
+    <w:p>
+      <w:pPr>
+        <w:rPr>
+          <w:rFonts w:hint="default"/>
+          <w:color w:val="auto"/>
+          <w:lang w:val="sk-SK"/>
+        </w:rPr>
+      </w:pPr>
+    </w:p>
+    <w:p>
+      <w:pPr>
+        <w:pStyle w:val="7"/>
+        <w:bidi w:val="0"/>
+        <w:rPr>
+          <w:rFonts w:hint="default"/>
+          <w:color w:val="D80074"/>
+          <w:lang w:val="sk-SK"/>
+        </w:rPr>
+      </w:pPr>
+      <w:r>
+        <w:rPr>
+          <w:rFonts w:hint="default"/>
+          <w:color w:val="D80074"/>
+          <w:lang w:val="sk-SK"/>
+        </w:rPr>
+        <w:t>Plán záloh:</w:t>
+      </w:r>
+    </w:p>
+    <w:p>
+      <w:pPr>
+        <w:rPr>
+          <w:rFonts w:hint="default"/>
+          <w:color w:val="auto"/>
+          <w:lang w:val="sk-SK"/>
+        </w:rPr>
+      </w:pPr>
+      <w:r>
+        <w:rPr>
+          <w:rFonts w:hint="default"/>
+          <w:color w:val="auto"/>
+          <w:lang w:val="sk-SK"/>
+        </w:rPr>
+        <w:tab/>
+        <w:t>Dokument popisujúci všetky aspekty zálohovania v danej organizácii</w:t>
+      </w:r>
+      <w:r>
+        <w:rPr>
+          <w:rFonts w:hint="default"/>
+          <w:color w:val="auto"/>
+          <w:lang w:val="sk-SK"/>
+        </w:rPr>
+        <w:br w:type="textWrapping"/>
+      </w:r>
+      <w:r>
+        <w:rPr>
+          <w:rFonts w:hint="default"/>
+          <w:color w:val="auto"/>
+          <w:lang w:val="sk-SK"/>
+        </w:rPr>
+        <w:tab/>
+        <w:t>Je súčasťou Disaster recovery plánu</w:t>
+      </w:r>
+    </w:p>
+    <w:p>
+      <w:pPr>
+        <w:rPr>
+          <w:rFonts w:hint="default"/>
+          <w:color w:val="auto"/>
+          <w:lang w:val="sk-SK"/>
+        </w:rPr>
+      </w:pPr>
+    </w:p>
+    <w:p>
+      <w:pPr>
+        <w:bidi w:val="0"/>
+        <w:rPr>
+          <w:rFonts w:hint="default"/>
+          <w:color w:val="D80074"/>
+          <w:sz w:val="22"/>
+          <w:szCs w:val="22"/>
+          <w:lang w:val="sk-SK"/>
+        </w:rPr>
+      </w:pPr>
+      <w:r>
+        <w:rPr>
+          <w:rFonts w:hint="default"/>
+          <w:sz w:val="22"/>
+          <w:szCs w:val="22"/>
+          <w:lang w:val="sk-SK"/>
+        </w:rPr>
+        <w:t xml:space="preserve"> </w:t>
+      </w:r>
+      <w:r>
+        <w:rPr>
+          <w:rFonts w:hint="default"/>
+          <w:color w:val="D80074"/>
+          <w:sz w:val="22"/>
+          <w:szCs w:val="22"/>
+          <w:lang w:val="sk-SK"/>
+        </w:rPr>
+        <w:t>Plán záloh obsahuje:</w:t>
+      </w:r>
+    </w:p>
+    <w:p>
+      <w:pPr>
+        <w:numPr>
+          <w:ilvl w:val="0"/>
+          <w:numId w:val="7"/>
+        </w:numPr>
+        <w:bidi w:val="0"/>
+        <w:ind w:left="1420" w:leftChars="0" w:hanging="420" w:firstLineChars="0"/>
+        <w:rPr>
+          <w:rFonts w:hint="default"/>
+          <w:sz w:val="22"/>
+          <w:szCs w:val="22"/>
+          <w:lang w:val="sk-SK"/>
+        </w:rPr>
+      </w:pPr>
+      <w:r>
+        <w:rPr>
+          <w:rFonts w:hint="default"/>
+          <w:sz w:val="22"/>
+          <w:szCs w:val="22"/>
+          <w:lang w:val="sk-SK"/>
+        </w:rPr>
+        <w:t>Spôsob zálohovania (technológie/médiá, metóda)</w:t>
+      </w:r>
+    </w:p>
+    <w:p>
+      <w:pPr>
+        <w:numPr>
+          <w:ilvl w:val="0"/>
+          <w:numId w:val="7"/>
+        </w:numPr>
+        <w:bidi w:val="0"/>
+        <w:ind w:left="1420" w:leftChars="0" w:hanging="420" w:firstLineChars="0"/>
+        <w:rPr>
+          <w:rFonts w:hint="default"/>
+          <w:sz w:val="22"/>
+          <w:szCs w:val="22"/>
+          <w:lang w:val="sk-SK"/>
+        </w:rPr>
+      </w:pPr>
+      <w:r>
+        <w:rPr>
+          <w:rFonts w:hint="default"/>
+          <w:sz w:val="22"/>
+          <w:szCs w:val="22"/>
+          <w:lang w:val="sk-SK"/>
+        </w:rPr>
+        <w:t>Termíny zálohovania (zálohovacie okná)</w:t>
+      </w:r>
+    </w:p>
+    <w:p>
+      <w:pPr>
+        <w:numPr>
+          <w:ilvl w:val="0"/>
+          <w:numId w:val="7"/>
+        </w:numPr>
+        <w:bidi w:val="0"/>
+        <w:ind w:left="1420" w:leftChars="0" w:hanging="420" w:firstLineChars="0"/>
+        <w:rPr>
+          <w:rFonts w:hint="default"/>
+          <w:sz w:val="22"/>
+          <w:szCs w:val="22"/>
+          <w:lang w:val="sk-SK"/>
+        </w:rPr>
+      </w:pPr>
+      <w:r>
+        <w:rPr>
+          <w:rFonts w:hint="default"/>
+          <w:sz w:val="22"/>
+          <w:szCs w:val="22"/>
+          <w:lang w:val="sk-SK"/>
+        </w:rPr>
+        <w:t>Pravidlá pre manipuláciu s médiami (bezpečnosť uloženia, mazanie záloh)</w:t>
+      </w:r>
+    </w:p>
+    <w:p>
+      <w:pPr>
+        <w:numPr>
+          <w:ilvl w:val="0"/>
+          <w:numId w:val="7"/>
+        </w:numPr>
+        <w:bidi w:val="0"/>
+        <w:ind w:left="1420" w:leftChars="0" w:hanging="420" w:firstLineChars="0"/>
+        <w:rPr>
+          <w:rFonts w:hint="default"/>
+          <w:sz w:val="22"/>
+          <w:szCs w:val="22"/>
+          <w:lang w:val="sk-SK"/>
+        </w:rPr>
+      </w:pPr>
+      <w:r>
+        <w:rPr>
+          <w:rFonts w:hint="default"/>
+          <w:sz w:val="22"/>
+          <w:szCs w:val="22"/>
+          <w:lang w:val="sk-SK"/>
+        </w:rPr>
+        <w:t>Stanovenie Recovery Time Objective (RTO; čas, za ktorý je možné dáta obnoviť)</w:t>
+      </w:r>
+    </w:p>
+    <w:p>
+      <w:pPr>
+        <w:numPr>
+          <w:ilvl w:val="0"/>
+          <w:numId w:val="7"/>
+        </w:numPr>
+        <w:bidi w:val="0"/>
+        <w:ind w:left="1420" w:leftChars="0" w:hanging="420" w:firstLineChars="0"/>
+        <w:rPr>
+          <w:rFonts w:hint="default"/>
+          <w:sz w:val="22"/>
+          <w:szCs w:val="22"/>
+          <w:lang w:val="sk-SK"/>
+        </w:rPr>
+      </w:pPr>
+      <w:r>
+        <w:rPr>
+          <w:rFonts w:hint="default"/>
+          <w:sz w:val="22"/>
+          <w:szCs w:val="22"/>
+          <w:lang w:val="sk-SK"/>
+        </w:rPr>
+        <w:t>Stanovenie Recovery Point Objective (RPO; aké dáta ešte môžeme obnoviť)</w:t>
+      </w:r>
+    </w:p>
+    <w:p>
+      <w:pPr>
+        <w:numPr>
+          <w:ilvl w:val="0"/>
+          <w:numId w:val="7"/>
+        </w:numPr>
+        <w:bidi w:val="0"/>
+        <w:ind w:left="1420" w:leftChars="0" w:hanging="420" w:firstLineChars="0"/>
+        <w:rPr>
+          <w:rFonts w:hint="default"/>
+          <w:sz w:val="22"/>
+          <w:szCs w:val="22"/>
+          <w:lang w:val="sk-SK"/>
+        </w:rPr>
+      </w:pPr>
+      <w:r>
+        <w:rPr>
+          <w:rFonts w:hint="default"/>
+          <w:sz w:val="22"/>
+          <w:szCs w:val="22"/>
+          <w:lang w:val="sk-SK"/>
+        </w:rPr>
+        <w:t>Kto je za čo zodpovedný v procese zálohovania</w:t>
+      </w:r>
+    </w:p>
+    <w:p>
+      <w:pPr>
+        <w:numPr>
+          <w:ilvl w:val="0"/>
+          <w:numId w:val="7"/>
+        </w:numPr>
+        <w:bidi w:val="0"/>
+        <w:ind w:left="1420" w:leftChars="0" w:hanging="420" w:firstLineChars="0"/>
+        <w:rPr>
+          <w:rFonts w:hint="default"/>
+          <w:sz w:val="22"/>
+          <w:szCs w:val="22"/>
+          <w:lang w:val="sk-SK"/>
+        </w:rPr>
+      </w:pPr>
+      <w:r>
+        <w:rPr>
+          <w:rFonts w:hint="default"/>
+          <w:sz w:val="22"/>
+          <w:szCs w:val="22"/>
+          <w:lang w:val="sk-SK"/>
+        </w:rPr>
+        <w:t>Testovanie záloh – (overenie čitateľnosti a schopnosti obnovy dát)</w:t>
+      </w:r>
+    </w:p>
+    <w:p>
+      <w:pPr>
+        <w:numPr>
+          <w:numId w:val="0"/>
+        </w:numPr>
+        <w:bidi w:val="0"/>
+        <w:rPr>
+          <w:rFonts w:hint="default"/>
+          <w:color w:val="D80074"/>
+          <w:sz w:val="22"/>
+          <w:szCs w:val="22"/>
+          <w:lang w:val="sk-SK"/>
+        </w:rPr>
+      </w:pPr>
+      <w:r>
+        <w:rPr>
+          <w:rFonts w:hint="default"/>
+          <w:color w:val="D80074"/>
+          <w:sz w:val="22"/>
+          <w:szCs w:val="22"/>
+          <w:lang w:val="sk-SK"/>
+        </w:rPr>
+        <w:t>Ako vie zálohovací program, čo sa zmenilo?</w:t>
+      </w:r>
+    </w:p>
+    <w:p>
+      <w:pPr>
+        <w:numPr>
+          <w:ilvl w:val="0"/>
+          <w:numId w:val="7"/>
+        </w:numPr>
+        <w:bidi w:val="0"/>
+        <w:ind w:left="1420" w:leftChars="0" w:hanging="420" w:firstLineChars="0"/>
+        <w:rPr>
+          <w:rFonts w:hint="default"/>
+          <w:color w:val="auto"/>
+          <w:sz w:val="22"/>
+          <w:szCs w:val="22"/>
+          <w:lang w:val="sk-SK"/>
+        </w:rPr>
+      </w:pPr>
+      <w:r>
+        <w:rPr>
+          <w:rFonts w:hint="default"/>
+          <w:color w:val="auto"/>
+          <w:sz w:val="22"/>
+          <w:szCs w:val="22"/>
+          <w:lang w:val="sk-SK"/>
+        </w:rPr>
+        <w:t>Využíva na to takzvaný archívny atribút v OS</w:t>
+      </w:r>
+    </w:p>
+    <w:p>
+      <w:pPr>
+        <w:numPr>
+          <w:ilvl w:val="0"/>
+          <w:numId w:val="7"/>
+        </w:numPr>
+        <w:bidi w:val="0"/>
+        <w:ind w:left="1420" w:leftChars="0" w:hanging="420" w:firstLineChars="0"/>
+        <w:rPr>
+          <w:rFonts w:hint="default"/>
+          <w:color w:val="auto"/>
+          <w:sz w:val="22"/>
+          <w:szCs w:val="22"/>
+          <w:lang w:val="sk-SK"/>
+        </w:rPr>
+      </w:pPr>
+      <w:r>
+        <w:rPr>
+          <w:rFonts w:hint="default"/>
+          <w:color w:val="auto"/>
+          <w:sz w:val="22"/>
+          <w:szCs w:val="22"/>
+          <w:lang w:val="sk-SK"/>
+        </w:rPr>
+        <w:t>Archívny atribút ‚nahodí‘ OS vždy, keď sa zmenil obsah daného súboru</w:t>
+      </w:r>
+    </w:p>
+    <w:p>
+      <w:pPr>
+        <w:rPr>
+          <w:rFonts w:hint="default"/>
+          <w:lang w:val="sk-SK"/>
+        </w:rPr>
+      </w:pPr>
+      <w:r>
+        <w:rPr>
+          <w:rFonts w:hint="default"/>
+          <w:lang w:val="sk-SK"/>
+        </w:rPr>
+        <w:br w:type="page"/>
+      </w:r>
+    </w:p>
+    <w:p>
+      <w:pPr>
+        <w:pStyle w:val="7"/>
+        <w:bidi w:val="0"/>
+        <w:rPr>
+          <w:rFonts w:hint="default"/>
+          <w:color w:val="D80074"/>
+          <w:lang w:val="sk-SK"/>
+        </w:rPr>
+      </w:pPr>
+      <w:r>
+        <w:rPr>
+          <w:rFonts w:hint="default"/>
+          <w:color w:val="D80074"/>
+          <w:lang w:val="sk-SK"/>
+        </w:rPr>
+        <w:t>Typy zálohovania:</w:t>
+      </w:r>
+    </w:p>
+    <w:p>
+      <w:pPr>
+        <w:numPr>
+          <w:numId w:val="0"/>
+        </w:numPr>
+        <w:bidi w:val="0"/>
+        <w:rPr>
+          <w:rFonts w:hint="default"/>
+          <w:b/>
+          <w:bCs/>
+          <w:color w:val="auto"/>
+          <w:sz w:val="22"/>
+          <w:szCs w:val="22"/>
+          <w:lang w:val="sk-SK"/>
+        </w:rPr>
+      </w:pPr>
+      <w:r>
+        <w:rPr>
+          <w:rFonts w:hint="default"/>
+          <w:color w:val="auto"/>
+          <w:sz w:val="22"/>
+          <w:szCs w:val="22"/>
+          <w:lang w:val="sk-SK"/>
+        </w:rPr>
+        <w:tab/>
+      </w:r>
+      <w:r>
+        <w:rPr>
+          <w:rFonts w:hint="default"/>
+          <w:b/>
+          <w:bCs/>
+          <w:color w:val="0074D8"/>
+          <w:sz w:val="22"/>
+          <w:szCs w:val="22"/>
+          <w:lang w:val="sk-SK"/>
+        </w:rPr>
+        <w:t>Plná záloha (full backup):</w:t>
+      </w:r>
+    </w:p>
+    <w:p>
+      <w:pPr>
+        <w:numPr>
+          <w:ilvl w:val="0"/>
+          <w:numId w:val="7"/>
+        </w:numPr>
+        <w:bidi w:val="0"/>
+        <w:ind w:left="1420" w:leftChars="0" w:hanging="420" w:firstLineChars="0"/>
+        <w:rPr>
+          <w:rFonts w:hint="default"/>
+          <w:color w:val="auto"/>
+          <w:sz w:val="22"/>
+          <w:szCs w:val="22"/>
+          <w:lang w:val="sk-SK"/>
+        </w:rPr>
+      </w:pPr>
+      <w:r>
+        <w:rPr>
+          <w:rFonts w:hint="default"/>
+          <w:color w:val="auto"/>
+          <w:sz w:val="22"/>
+          <w:szCs w:val="22"/>
+          <w:lang w:val="sk-SK"/>
+        </w:rPr>
+        <w:tab/>
+        <w:t xml:space="preserve">základná záloha súborov </w:t>
+      </w:r>
+    </w:p>
+    <w:p>
+      <w:pPr>
+        <w:numPr>
+          <w:ilvl w:val="0"/>
+          <w:numId w:val="7"/>
+        </w:numPr>
+        <w:bidi w:val="0"/>
+        <w:ind w:left="1420" w:leftChars="0" w:hanging="420" w:firstLineChars="0"/>
+        <w:rPr>
+          <w:rFonts w:hint="default"/>
+          <w:color w:val="auto"/>
+          <w:sz w:val="22"/>
+          <w:szCs w:val="22"/>
+          <w:lang w:val="sk-SK"/>
+        </w:rPr>
+      </w:pPr>
+      <w:r>
+        <w:rPr>
+          <w:rFonts w:hint="default"/>
+          <w:b/>
+          <w:bCs/>
+          <w:color w:val="auto"/>
+          <w:sz w:val="22"/>
+          <w:szCs w:val="22"/>
+          <w:lang w:val="sk-SK"/>
+        </w:rPr>
+        <w:t xml:space="preserve">obsahuje všetky zálohované súbory </w:t>
+      </w:r>
+    </w:p>
+    <w:p>
+      <w:pPr>
+        <w:numPr>
+          <w:ilvl w:val="0"/>
+          <w:numId w:val="7"/>
+        </w:numPr>
+        <w:bidi w:val="0"/>
+        <w:ind w:left="1420" w:leftChars="0" w:hanging="420" w:firstLineChars="0"/>
+        <w:rPr>
+          <w:rFonts w:hint="default"/>
+          <w:color w:val="auto"/>
+          <w:sz w:val="22"/>
+          <w:szCs w:val="22"/>
+          <w:lang w:val="sk-SK"/>
+        </w:rPr>
+      </w:pPr>
+      <w:r>
+        <w:rPr>
+          <w:rFonts w:hint="default"/>
+          <w:color w:val="auto"/>
+          <w:sz w:val="22"/>
+          <w:szCs w:val="22"/>
+          <w:lang w:val="sk-SK"/>
+        </w:rPr>
+        <w:t xml:space="preserve">plnú zálohu je potrebné urobiť minimálne jedenkrát na začiatku </w:t>
+      </w:r>
+    </w:p>
+    <w:p>
+      <w:pPr>
+        <w:numPr>
+          <w:ilvl w:val="0"/>
+          <w:numId w:val="7"/>
+        </w:numPr>
+        <w:bidi w:val="0"/>
+        <w:ind w:left="1420" w:leftChars="0" w:hanging="420" w:firstLineChars="0"/>
+        <w:rPr>
+          <w:rFonts w:hint="default"/>
+          <w:color w:val="auto"/>
+          <w:sz w:val="22"/>
+          <w:szCs w:val="22"/>
+          <w:lang w:val="sk-SK"/>
+        </w:rPr>
+      </w:pPr>
+      <w:r>
+        <w:rPr>
+          <w:rFonts w:hint="default"/>
+          <w:color w:val="auto"/>
+          <w:sz w:val="22"/>
+          <w:szCs w:val="22"/>
+          <w:lang w:val="sk-SK"/>
+        </w:rPr>
+        <w:t>k nej je potom možné pridávať rozdielovú, alebo prírastkovú zálohu</w:t>
+      </w:r>
+    </w:p>
+    <w:p>
+      <w:pPr>
+        <w:numPr>
+          <w:numId w:val="0"/>
+        </w:numPr>
+        <w:bidi w:val="0"/>
+        <w:rPr>
+          <w:rFonts w:hint="default"/>
+          <w:b/>
+          <w:bCs/>
+          <w:color w:val="auto"/>
+          <w:sz w:val="22"/>
+          <w:szCs w:val="22"/>
+          <w:lang w:val="sk-SK"/>
+        </w:rPr>
+      </w:pPr>
+      <w:r>
+        <w:rPr>
+          <w:rFonts w:hint="default"/>
+          <w:b/>
+          <w:bCs/>
+          <w:color w:val="auto"/>
+          <w:sz w:val="22"/>
+          <w:szCs w:val="22"/>
+          <w:lang w:val="sk-SK"/>
+        </w:rPr>
+        <w:tab/>
+      </w:r>
+      <w:r>
+        <w:rPr>
+          <w:rFonts w:hint="default"/>
+          <w:b/>
+          <w:bCs/>
+          <w:color w:val="0074D8"/>
+          <w:sz w:val="22"/>
+          <w:szCs w:val="22"/>
+          <w:lang w:val="sk-SK"/>
+        </w:rPr>
+        <w:t>Rozdielová záloha (differential backup):</w:t>
+      </w:r>
+    </w:p>
+    <w:p>
+      <w:pPr>
+        <w:numPr>
+          <w:ilvl w:val="0"/>
+          <w:numId w:val="7"/>
+        </w:numPr>
+        <w:bidi w:val="0"/>
+        <w:ind w:left="1420" w:leftChars="0" w:hanging="420" w:firstLineChars="0"/>
+        <w:rPr>
+          <w:rFonts w:hint="default"/>
+          <w:b/>
+          <w:bCs/>
+          <w:color w:val="auto"/>
+          <w:sz w:val="22"/>
+          <w:szCs w:val="22"/>
+          <w:lang w:val="sk-SK"/>
+        </w:rPr>
+      </w:pPr>
+      <w:r>
+        <w:rPr>
+          <w:rFonts w:hint="default"/>
+          <w:b/>
+          <w:bCs/>
+          <w:color w:val="auto"/>
+          <w:sz w:val="22"/>
+          <w:szCs w:val="22"/>
+          <w:lang w:val="sk-SK"/>
+        </w:rPr>
+        <w:t>zálohujú sa zmeny od poslednej plnej zálohy</w:t>
+      </w:r>
+    </w:p>
+    <w:p>
+      <w:pPr>
+        <w:numPr>
+          <w:ilvl w:val="0"/>
+          <w:numId w:val="7"/>
+        </w:numPr>
+        <w:bidi w:val="0"/>
+        <w:ind w:left="1420" w:leftChars="0" w:hanging="420" w:firstLineChars="0"/>
+        <w:rPr>
+          <w:rFonts w:hint="default"/>
+          <w:color w:val="auto"/>
+          <w:sz w:val="22"/>
+          <w:szCs w:val="22"/>
+          <w:lang w:val="sk-SK"/>
+        </w:rPr>
+      </w:pPr>
+      <w:r>
+        <w:rPr>
+          <w:rFonts w:hint="default"/>
+          <w:color w:val="auto"/>
+          <w:sz w:val="22"/>
+          <w:szCs w:val="22"/>
+          <w:lang w:val="sk-SK"/>
+        </w:rPr>
+        <w:t>vyžaduje menej miesta, než plná záloha, ale viac než prírastková</w:t>
+      </w:r>
+    </w:p>
+    <w:p>
+      <w:pPr>
+        <w:numPr>
+          <w:ilvl w:val="0"/>
+          <w:numId w:val="7"/>
+        </w:numPr>
+        <w:bidi w:val="0"/>
+        <w:ind w:left="1420" w:leftChars="0" w:hanging="420" w:firstLineChars="0"/>
+        <w:rPr>
+          <w:rFonts w:hint="default"/>
+          <w:color w:val="auto"/>
+          <w:sz w:val="22"/>
+          <w:szCs w:val="22"/>
+          <w:lang w:val="sk-SK"/>
+        </w:rPr>
+      </w:pPr>
+      <w:r>
+        <w:rPr>
+          <w:rFonts w:hint="default"/>
+          <w:color w:val="auto"/>
+          <w:sz w:val="22"/>
+          <w:szCs w:val="22"/>
+          <w:lang w:val="sk-SK"/>
+        </w:rPr>
+        <w:t>pri obnovení je potrebná plná, aj jedna rozdielová záloha</w:t>
+      </w:r>
+    </w:p>
+    <w:p>
+      <w:pPr>
+        <w:numPr>
+          <w:numId w:val="0"/>
+        </w:numPr>
+        <w:bidi w:val="0"/>
+        <w:rPr>
+          <w:rFonts w:hint="default"/>
+          <w:color w:val="0074D8"/>
+          <w:sz w:val="22"/>
+          <w:szCs w:val="22"/>
+          <w:lang w:val="sk-SK"/>
+        </w:rPr>
+      </w:pPr>
+      <w:r>
+        <w:rPr>
+          <w:rFonts w:hint="default"/>
+          <w:color w:val="auto"/>
+          <w:sz w:val="22"/>
+          <w:szCs w:val="22"/>
+          <w:lang w:val="sk-SK"/>
+        </w:rPr>
+        <w:tab/>
+      </w:r>
+      <w:r>
+        <w:rPr>
+          <w:rFonts w:hint="default"/>
+          <w:b/>
+          <w:bCs/>
+          <w:color w:val="0074D8"/>
+          <w:sz w:val="22"/>
+          <w:szCs w:val="22"/>
+          <w:lang w:val="sk-SK"/>
+        </w:rPr>
+        <w:t>Prírastková záloha (incremental backup):</w:t>
+      </w:r>
+    </w:p>
+    <w:p>
+      <w:pPr>
+        <w:numPr>
+          <w:ilvl w:val="0"/>
+          <w:numId w:val="7"/>
+        </w:numPr>
+        <w:bidi w:val="0"/>
+        <w:ind w:left="1420" w:leftChars="0" w:hanging="420" w:firstLineChars="0"/>
+        <w:rPr>
+          <w:rFonts w:hint="default"/>
+          <w:b/>
+          <w:bCs/>
+          <w:color w:val="auto"/>
+          <w:sz w:val="22"/>
+          <w:szCs w:val="22"/>
+          <w:lang w:val="sk-SK"/>
+        </w:rPr>
+      </w:pPr>
+      <w:r>
+        <w:rPr>
+          <w:rFonts w:hint="default"/>
+          <w:b/>
+          <w:bCs/>
+          <w:color w:val="auto"/>
+          <w:sz w:val="22"/>
+          <w:szCs w:val="22"/>
+          <w:lang w:val="sk-SK"/>
+        </w:rPr>
+        <w:t>obsahuje iba zmenené súbory od ľubovoľnej poslednej zálohy</w:t>
+      </w:r>
+    </w:p>
+    <w:p>
+      <w:pPr>
+        <w:numPr>
+          <w:ilvl w:val="0"/>
+          <w:numId w:val="7"/>
+        </w:numPr>
+        <w:bidi w:val="0"/>
+        <w:ind w:left="1420" w:leftChars="0" w:hanging="420" w:firstLineChars="0"/>
+        <w:rPr>
+          <w:rFonts w:hint="default"/>
+          <w:color w:val="auto"/>
+          <w:sz w:val="22"/>
+          <w:szCs w:val="22"/>
+          <w:lang w:val="sk-SK"/>
+        </w:rPr>
+      </w:pPr>
+      <w:r>
+        <w:rPr>
+          <w:rFonts w:hint="default"/>
+          <w:color w:val="auto"/>
+          <w:sz w:val="22"/>
+          <w:szCs w:val="22"/>
+          <w:lang w:val="sk-SK"/>
+        </w:rPr>
+        <w:t>pri prvom spustení vyžaduje plnú zálohu</w:t>
+      </w:r>
+    </w:p>
+    <w:p>
+      <w:pPr>
+        <w:numPr>
+          <w:ilvl w:val="0"/>
+          <w:numId w:val="7"/>
+        </w:numPr>
+        <w:bidi w:val="0"/>
+        <w:ind w:left="1420" w:leftChars="0" w:hanging="420" w:firstLineChars="0"/>
+        <w:rPr>
+          <w:rFonts w:hint="default"/>
+          <w:color w:val="auto"/>
+          <w:sz w:val="22"/>
+          <w:szCs w:val="22"/>
+          <w:lang w:val="sk-SK"/>
+        </w:rPr>
+      </w:pPr>
+      <w:r>
+        <w:rPr>
+          <w:rFonts w:hint="default"/>
+          <w:color w:val="auto"/>
+          <w:sz w:val="22"/>
+          <w:szCs w:val="22"/>
+          <w:lang w:val="sk-SK"/>
+        </w:rPr>
+        <w:t>každá ďalšia záloha je založená na predchádzajúcej</w:t>
+      </w:r>
+    </w:p>
+    <w:p>
+      <w:pPr>
+        <w:numPr>
+          <w:ilvl w:val="0"/>
+          <w:numId w:val="7"/>
+        </w:numPr>
+        <w:bidi w:val="0"/>
+        <w:ind w:left="1420" w:leftChars="0" w:hanging="420" w:firstLineChars="0"/>
+        <w:rPr>
+          <w:rFonts w:hint="default"/>
+          <w:color w:val="auto"/>
+          <w:sz w:val="22"/>
+          <w:szCs w:val="22"/>
+          <w:lang w:val="sk-SK"/>
+        </w:rPr>
+      </w:pPr>
+      <w:r>
+        <w:rPr>
+          <w:rFonts w:hint="default"/>
+          <w:color w:val="auto"/>
+          <w:sz w:val="22"/>
+          <w:szCs w:val="22"/>
+          <w:lang w:val="sk-SK"/>
+        </w:rPr>
+        <w:t xml:space="preserve">vyžaduje menej miesta, ale pri obnove vyžaduje plnú zálohu a všetky </w:t>
+      </w:r>
+      <w:r>
+        <w:rPr>
+          <w:rFonts w:hint="default"/>
+          <w:color w:val="auto"/>
+          <w:sz w:val="22"/>
+          <w:szCs w:val="22"/>
+          <w:lang w:val="sk-SK"/>
+        </w:rPr>
+        <w:tab/>
+        <w:t/>
+      </w:r>
+      <w:r>
+        <w:rPr>
+          <w:rFonts w:hint="default"/>
+          <w:color w:val="auto"/>
+          <w:sz w:val="22"/>
+          <w:szCs w:val="22"/>
+          <w:lang w:val="sk-SK"/>
+        </w:rPr>
+        <w:tab/>
+        <w:t xml:space="preserve">   nasledujúce zálohy</w:t>
+      </w:r>
+    </w:p>
+    <w:p>
+      <w:pPr>
+        <w:numPr>
+          <w:numId w:val="0"/>
+        </w:numPr>
+        <w:bidi w:val="0"/>
+        <w:rPr>
+          <w:rFonts w:hint="default"/>
+          <w:color w:val="auto"/>
+          <w:sz w:val="22"/>
+          <w:szCs w:val="22"/>
+          <w:lang w:val="sk-SK"/>
+        </w:rPr>
+      </w:pPr>
+      <w:r>
+        <w:rPr>
+          <w:rFonts w:hint="default"/>
+          <w:color w:val="auto"/>
+          <w:sz w:val="22"/>
+          <w:szCs w:val="22"/>
+          <w:lang w:val="sk-SK"/>
+        </w:rPr>
+        <w:tab/>
+      </w:r>
+      <w:r>
+        <w:rPr>
+          <w:rFonts w:hint="default"/>
+          <w:b/>
+          <w:bCs/>
+          <w:color w:val="0074D8"/>
+          <w:sz w:val="22"/>
+          <w:szCs w:val="22"/>
+          <w:lang w:val="sk-SK"/>
+        </w:rPr>
+        <w:t>Delta záloha:</w:t>
+      </w:r>
+    </w:p>
+    <w:p>
+      <w:pPr>
+        <w:numPr>
+          <w:ilvl w:val="0"/>
+          <w:numId w:val="7"/>
+        </w:numPr>
+        <w:bidi w:val="0"/>
+        <w:ind w:left="1420" w:leftChars="0" w:hanging="420" w:firstLineChars="0"/>
+        <w:rPr>
+          <w:rFonts w:hint="default"/>
+          <w:color w:val="auto"/>
+          <w:sz w:val="22"/>
+          <w:szCs w:val="22"/>
+          <w:lang w:val="sk-SK"/>
+        </w:rPr>
+      </w:pPr>
+      <w:r>
+        <w:rPr>
+          <w:rFonts w:hint="default"/>
+          <w:color w:val="auto"/>
+          <w:sz w:val="22"/>
+          <w:szCs w:val="22"/>
+          <w:lang w:val="sk-SK"/>
+        </w:rPr>
+        <w:tab/>
+        <w:t xml:space="preserve">na rozdiel od predošlých záloh dokáže zálohovať aj práve otvorené súbory   </w:t>
+      </w:r>
+      <w:r>
+        <w:rPr>
+          <w:rFonts w:hint="default"/>
+          <w:color w:val="auto"/>
+          <w:sz w:val="22"/>
+          <w:szCs w:val="22"/>
+          <w:lang w:val="sk-SK"/>
+        </w:rPr>
+        <w:br w:type="textWrapping"/>
+      </w:r>
+      <w:r>
+        <w:rPr>
+          <w:rFonts w:hint="default"/>
+          <w:color w:val="auto"/>
+          <w:sz w:val="22"/>
+          <w:szCs w:val="22"/>
+          <w:lang w:val="sk-SK"/>
+        </w:rPr>
+        <w:t xml:space="preserve">   resp. ich zmenené časti</w:t>
+      </w:r>
+    </w:p>
+    <w:p>
+      <w:pPr>
+        <w:numPr>
+          <w:ilvl w:val="0"/>
+          <w:numId w:val="7"/>
+        </w:numPr>
+        <w:bidi w:val="0"/>
+        <w:ind w:left="1420" w:leftChars="0" w:hanging="420" w:firstLineChars="0"/>
+        <w:rPr>
+          <w:rFonts w:hint="default"/>
+          <w:color w:val="auto"/>
+          <w:sz w:val="22"/>
+          <w:szCs w:val="22"/>
+          <w:lang w:val="sk-SK"/>
+        </w:rPr>
+      </w:pPr>
+      <w:r>
+        <w:rPr>
+          <w:rFonts w:hint="default"/>
+          <w:color w:val="auto"/>
+          <w:sz w:val="22"/>
+          <w:szCs w:val="22"/>
+          <w:lang w:val="sk-SK"/>
+        </w:rPr>
+        <w:t xml:space="preserve">to sa využíva pri pravidelnom zálohovaní obrovských, často sa meniacich </w:t>
+      </w:r>
+      <w:r>
+        <w:rPr>
+          <w:rFonts w:hint="default"/>
+          <w:color w:val="auto"/>
+          <w:sz w:val="22"/>
+          <w:szCs w:val="22"/>
+          <w:lang w:val="sk-SK"/>
+        </w:rPr>
+        <w:tab/>
+        <w:t xml:space="preserve">   súborov, napr. priečinky poštových programov</w:t>
+      </w:r>
+    </w:p>
+    <w:p>
+      <w:pPr>
+        <w:numPr>
+          <w:ilvl w:val="0"/>
+          <w:numId w:val="7"/>
+        </w:numPr>
+        <w:bidi w:val="0"/>
+        <w:ind w:left="1420" w:leftChars="0" w:hanging="420" w:firstLineChars="0"/>
+        <w:rPr>
+          <w:rFonts w:hint="default"/>
+          <w:color w:val="auto"/>
+          <w:sz w:val="22"/>
+          <w:szCs w:val="22"/>
+          <w:lang w:val="sk-SK"/>
+        </w:rPr>
+      </w:pPr>
+      <w:r>
+        <w:rPr>
+          <w:rFonts w:hint="default"/>
+          <w:color w:val="auto"/>
+          <w:sz w:val="22"/>
+          <w:szCs w:val="22"/>
+          <w:lang w:val="sk-SK"/>
+        </w:rPr>
+        <w:t xml:space="preserve">pri zálohovaní inkrementálnym spôsobom by po zmene týchto súborov boli </w:t>
+      </w:r>
+      <w:r>
+        <w:rPr>
+          <w:rFonts w:hint="default"/>
+          <w:color w:val="auto"/>
+          <w:sz w:val="22"/>
+          <w:szCs w:val="22"/>
+          <w:lang w:val="sk-SK"/>
+        </w:rPr>
+        <w:tab/>
+        <w:t xml:space="preserve">   vždy zálohované celé tieto súbory</w:t>
+      </w:r>
+    </w:p>
+    <w:p>
+      <w:pPr>
+        <w:numPr>
+          <w:ilvl w:val="0"/>
+          <w:numId w:val="7"/>
+        </w:numPr>
+        <w:bidi w:val="0"/>
+        <w:ind w:left="1420" w:leftChars="0" w:hanging="420" w:firstLineChars="0"/>
+        <w:rPr>
+          <w:rFonts w:hint="default"/>
+          <w:color w:val="auto"/>
+          <w:sz w:val="22"/>
+          <w:szCs w:val="22"/>
+          <w:lang w:val="sk-SK"/>
+        </w:rPr>
+      </w:pPr>
+      <w:r>
+        <w:rPr>
+          <w:rFonts w:hint="default"/>
+          <w:color w:val="auto"/>
+          <w:sz w:val="22"/>
+          <w:szCs w:val="22"/>
+          <w:lang w:val="sk-SK"/>
+        </w:rPr>
+        <w:t xml:space="preserve">delta zálohovaním disponujú iba softvéry vyššej kategórie pre zálohovanie </w:t>
+      </w:r>
+      <w:r>
+        <w:rPr>
+          <w:rFonts w:hint="default"/>
+          <w:color w:val="auto"/>
+          <w:sz w:val="22"/>
+          <w:szCs w:val="22"/>
+          <w:lang w:val="sk-SK"/>
+        </w:rPr>
+        <w:tab/>
+        <w:t xml:space="preserve">    špecializovaných serverov</w:t>
+      </w:r>
+    </w:p>
+    <w:p>
+      <w:pPr>
+        <w:pStyle w:val="7"/>
+        <w:bidi w:val="0"/>
+        <w:rPr>
+          <w:rFonts w:hint="default"/>
+          <w:color w:val="D80074"/>
+          <w:lang w:val="sk-SK"/>
+        </w:rPr>
+      </w:pPr>
+      <w:r>
+        <w:rPr>
+          <w:rFonts w:hint="default"/>
+          <w:color w:val="D80074"/>
+          <w:lang w:val="sk-SK"/>
+        </w:rPr>
+        <w:t>Kam môžeme zálohovať:</w:t>
+      </w:r>
+    </w:p>
+    <w:p>
+      <w:pPr>
+        <w:bidi w:val="0"/>
+        <w:rPr>
+          <w:rFonts w:hint="default"/>
+          <w:sz w:val="22"/>
+          <w:szCs w:val="22"/>
+          <w:lang w:val="sk-SK"/>
+        </w:rPr>
+      </w:pPr>
+      <w:r>
+        <w:rPr>
+          <w:rFonts w:hint="default"/>
+          <w:sz w:val="22"/>
+          <w:szCs w:val="22"/>
+          <w:lang w:val="sk-SK"/>
+        </w:rPr>
+        <w:tab/>
+      </w:r>
+      <w:r>
+        <w:rPr>
+          <w:rFonts w:hint="default"/>
+          <w:b/>
+          <w:bCs/>
+          <w:color w:val="0074D8"/>
+          <w:sz w:val="22"/>
+          <w:szCs w:val="22"/>
+          <w:lang w:val="sk-SK"/>
+        </w:rPr>
+        <w:t xml:space="preserve">Dedikované lokálne úložisko </w:t>
+      </w:r>
+      <w:r>
+        <w:rPr>
+          <w:rFonts w:hint="default"/>
+          <w:sz w:val="22"/>
+          <w:szCs w:val="22"/>
+          <w:lang w:val="sk-SK"/>
+        </w:rPr>
+        <w:br w:type="textWrapping"/>
+      </w:r>
+      <w:r>
+        <w:rPr>
+          <w:rFonts w:hint="default"/>
+          <w:sz w:val="22"/>
+          <w:szCs w:val="22"/>
+          <w:lang w:val="sk-SK"/>
+        </w:rPr>
+        <w:tab/>
+        <w:t/>
+      </w:r>
+      <w:r>
+        <w:rPr>
+          <w:rFonts w:hint="default"/>
+          <w:sz w:val="22"/>
+          <w:szCs w:val="22"/>
+          <w:lang w:val="sk-SK"/>
+        </w:rPr>
+        <w:tab/>
+        <w:t xml:space="preserve">Externý disk (HDD, SSD) </w:t>
+      </w:r>
+      <w:r>
+        <w:rPr>
+          <w:rFonts w:hint="default"/>
+          <w:sz w:val="22"/>
+          <w:szCs w:val="22"/>
+          <w:lang w:val="sk-SK"/>
+        </w:rPr>
+        <w:br w:type="textWrapping"/>
+      </w:r>
+      <w:r>
+        <w:rPr>
+          <w:rFonts w:hint="default"/>
+          <w:sz w:val="22"/>
+          <w:szCs w:val="22"/>
+          <w:lang w:val="sk-SK"/>
+        </w:rPr>
+        <w:tab/>
+        <w:t/>
+      </w:r>
+      <w:r>
+        <w:rPr>
+          <w:rFonts w:hint="default"/>
+          <w:sz w:val="22"/>
+          <w:szCs w:val="22"/>
+          <w:lang w:val="sk-SK"/>
+        </w:rPr>
+        <w:tab/>
+        <w:t xml:space="preserve">Externé médium (BluRay, USB flash) </w:t>
+      </w:r>
+      <w:r>
+        <w:rPr>
+          <w:rFonts w:hint="default"/>
+          <w:sz w:val="22"/>
+          <w:szCs w:val="22"/>
+          <w:lang w:val="sk-SK"/>
+        </w:rPr>
+        <w:br w:type="textWrapping"/>
+      </w:r>
+      <w:r>
+        <w:rPr>
+          <w:rFonts w:hint="default"/>
+          <w:sz w:val="22"/>
+          <w:szCs w:val="22"/>
+          <w:lang w:val="sk-SK"/>
+        </w:rPr>
+        <w:tab/>
+        <w:t/>
+      </w:r>
+      <w:r>
+        <w:rPr>
+          <w:rFonts w:hint="default"/>
+          <w:sz w:val="22"/>
+          <w:szCs w:val="22"/>
+          <w:lang w:val="sk-SK"/>
+        </w:rPr>
+        <w:tab/>
+        <w:t xml:space="preserve">Pásková mechanika </w:t>
+      </w:r>
+      <w:r>
+        <w:rPr>
+          <w:rFonts w:hint="default"/>
+          <w:sz w:val="22"/>
+          <w:szCs w:val="22"/>
+          <w:lang w:val="sk-SK"/>
+        </w:rPr>
+        <w:br w:type="textWrapping"/>
+      </w:r>
+      <w:r>
+        <w:rPr>
+          <w:rFonts w:hint="default"/>
+          <w:sz w:val="22"/>
+          <w:szCs w:val="22"/>
+          <w:lang w:val="sk-SK"/>
+        </w:rPr>
+        <w:tab/>
+        <w:t/>
+      </w:r>
+      <w:r>
+        <w:rPr>
+          <w:rFonts w:hint="default"/>
+          <w:sz w:val="22"/>
+          <w:szCs w:val="22"/>
+          <w:lang w:val="sk-SK"/>
+        </w:rPr>
+        <w:tab/>
+        <w:t xml:space="preserve">Interný disk oddelený od systémového </w:t>
+      </w:r>
+    </w:p>
+    <w:p>
+      <w:pPr>
+        <w:bidi w:val="0"/>
+        <w:ind w:firstLine="720" w:firstLineChars="0"/>
+        <w:rPr>
+          <w:rFonts w:hint="default"/>
+          <w:sz w:val="22"/>
+          <w:szCs w:val="22"/>
+          <w:lang w:val="sk-SK"/>
+        </w:rPr>
+      </w:pPr>
+      <w:r>
+        <w:rPr>
+          <w:rFonts w:hint="default"/>
+          <w:b/>
+          <w:bCs/>
+          <w:color w:val="0074D8"/>
+          <w:sz w:val="22"/>
+          <w:szCs w:val="22"/>
+          <w:lang w:val="sk-SK"/>
+        </w:rPr>
+        <w:t xml:space="preserve">Sieťové úložisko </w:t>
+      </w:r>
+      <w:r>
+        <w:rPr>
+          <w:rFonts w:hint="default"/>
+          <w:sz w:val="22"/>
+          <w:szCs w:val="22"/>
+          <w:lang w:val="sk-SK"/>
+        </w:rPr>
+        <w:br w:type="textWrapping"/>
+      </w:r>
+      <w:r>
+        <w:rPr>
+          <w:rFonts w:hint="default"/>
+          <w:sz w:val="22"/>
+          <w:szCs w:val="22"/>
+          <w:lang w:val="sk-SK"/>
+        </w:rPr>
+        <w:tab/>
+        <w:t/>
+      </w:r>
+      <w:r>
+        <w:rPr>
+          <w:rFonts w:hint="default"/>
+          <w:sz w:val="22"/>
+          <w:szCs w:val="22"/>
+          <w:lang w:val="sk-SK"/>
+        </w:rPr>
+        <w:tab/>
+        <w:t xml:space="preserve">NAS </w:t>
+      </w:r>
+      <w:r>
+        <w:rPr>
+          <w:rFonts w:hint="default"/>
+          <w:sz w:val="22"/>
+          <w:szCs w:val="22"/>
+          <w:lang w:val="sk-SK"/>
+        </w:rPr>
+        <w:br w:type="textWrapping"/>
+      </w:r>
+      <w:r>
+        <w:rPr>
+          <w:rFonts w:hint="default"/>
+          <w:sz w:val="22"/>
+          <w:szCs w:val="22"/>
+          <w:lang w:val="sk-SK"/>
+        </w:rPr>
+        <w:tab/>
+        <w:t/>
+      </w:r>
+      <w:r>
+        <w:rPr>
+          <w:rFonts w:hint="default"/>
+          <w:sz w:val="22"/>
+          <w:szCs w:val="22"/>
+          <w:lang w:val="sk-SK"/>
+        </w:rPr>
+        <w:tab/>
+        <w:t xml:space="preserve">SAN / Cloud </w:t>
+      </w:r>
+      <w:r>
+        <w:rPr>
+          <w:rFonts w:hint="default"/>
+          <w:sz w:val="22"/>
+          <w:szCs w:val="22"/>
+          <w:lang w:val="sk-SK"/>
+        </w:rPr>
+        <w:br w:type="textWrapping"/>
+      </w:r>
+      <w:r>
+        <w:rPr>
+          <w:rFonts w:hint="default"/>
+          <w:sz w:val="22"/>
+          <w:szCs w:val="22"/>
+          <w:lang w:val="sk-SK"/>
+        </w:rPr>
+        <w:tab/>
+        <w:t/>
+      </w:r>
+      <w:r>
+        <w:rPr>
+          <w:rFonts w:hint="default"/>
+          <w:sz w:val="22"/>
+          <w:szCs w:val="22"/>
+          <w:lang w:val="sk-SK"/>
+        </w:rPr>
+        <w:tab/>
+        <w:t>FTP server</w:t>
+      </w:r>
+    </w:p>
+    <w:p>
+      <w:pPr>
+        <w:pStyle w:val="7"/>
+        <w:bidi w:val="0"/>
+        <w:rPr>
+          <w:rFonts w:hint="default"/>
+          <w:color w:val="D80074"/>
+          <w:lang w:val="sk-SK"/>
+        </w:rPr>
+      </w:pPr>
+      <w:r>
+        <w:rPr>
+          <w:rFonts w:hint="default"/>
+          <w:color w:val="D80074"/>
+          <w:lang w:val="sk-SK"/>
+        </w:rPr>
+        <w:t>Rotácia záloh (media rotation policy):</w:t>
+      </w:r>
+    </w:p>
+    <w:p>
+      <w:pPr>
+        <w:bidi w:val="0"/>
+        <w:rPr>
+          <w:rFonts w:hint="default"/>
+          <w:sz w:val="22"/>
+          <w:szCs w:val="22"/>
+          <w:lang w:val="sk-SK"/>
+        </w:rPr>
+      </w:pPr>
+      <w:r>
+        <w:rPr>
+          <w:rFonts w:hint="default"/>
+          <w:sz w:val="22"/>
+          <w:szCs w:val="22"/>
+          <w:lang w:val="sk-SK"/>
+        </w:rPr>
+        <w:tab/>
+        <w:t xml:space="preserve">- Aby sme šetrili finančné prostriedky pre nákup zálohovacích médií, využíva sa </w:t>
+      </w:r>
+      <w:r>
+        <w:rPr>
+          <w:rFonts w:hint="default"/>
+          <w:sz w:val="22"/>
+          <w:szCs w:val="22"/>
+          <w:lang w:val="sk-SK"/>
+        </w:rPr>
+        <w:tab/>
+        <w:t/>
+      </w:r>
+      <w:r>
+        <w:rPr>
+          <w:rFonts w:hint="default"/>
+          <w:sz w:val="22"/>
+          <w:szCs w:val="22"/>
+          <w:lang w:val="sk-SK"/>
+        </w:rPr>
+        <w:tab/>
+        <w:t xml:space="preserve">    takzvaná rotácia záloh </w:t>
+      </w:r>
+    </w:p>
+    <w:p>
+      <w:pPr>
+        <w:bidi w:val="0"/>
+        <w:ind w:firstLine="720" w:firstLineChars="0"/>
+        <w:rPr>
+          <w:rFonts w:hint="default"/>
+          <w:sz w:val="22"/>
+          <w:szCs w:val="22"/>
+          <w:lang w:val="sk-SK"/>
+        </w:rPr>
+      </w:pPr>
+      <w:r>
+        <w:rPr>
+          <w:rFonts w:hint="default"/>
+          <w:sz w:val="22"/>
+          <w:szCs w:val="22"/>
+          <w:lang w:val="sk-SK"/>
+        </w:rPr>
+        <w:t xml:space="preserve">- Znamená to, že po určitom čase premažeme médium, na ktorom je uložená záloha </w:t>
+      </w:r>
+      <w:r>
+        <w:rPr>
+          <w:rFonts w:hint="default"/>
+          <w:sz w:val="22"/>
+          <w:szCs w:val="22"/>
+          <w:lang w:val="sk-SK"/>
+        </w:rPr>
+        <w:tab/>
+        <w:t xml:space="preserve">    a nahráme naň novú zálohu</w:t>
+      </w:r>
+      <w:r>
+        <w:rPr>
+          <w:rFonts w:hint="default"/>
+          <w:sz w:val="22"/>
+          <w:szCs w:val="22"/>
+          <w:lang w:val="sk-SK"/>
+        </w:rPr>
+        <w:br w:type="textWrapping"/>
+      </w:r>
+    </w:p>
+    <w:p>
+      <w:pPr>
+        <w:bidi w:val="0"/>
+        <w:ind w:firstLine="720" w:firstLineChars="0"/>
+        <w:rPr>
+          <w:rFonts w:hint="default"/>
+          <w:b/>
+          <w:bCs/>
+          <w:color w:val="0074D8"/>
+          <w:sz w:val="22"/>
+          <w:szCs w:val="22"/>
+          <w:lang w:val="sk-SK"/>
+        </w:rPr>
+      </w:pPr>
+      <w:r>
+        <w:rPr>
+          <w:rFonts w:hint="default"/>
+          <w:b/>
+          <w:bCs/>
+          <w:color w:val="0074D8"/>
+          <w:sz w:val="22"/>
+          <w:szCs w:val="22"/>
+          <w:lang w:val="sk-SK"/>
+        </w:rPr>
+        <w:t>Rotácia RoundRobin:</w:t>
+      </w:r>
+    </w:p>
+    <w:p>
+      <w:pPr>
+        <w:numPr>
+          <w:ilvl w:val="0"/>
+          <w:numId w:val="7"/>
+        </w:numPr>
+        <w:tabs>
+          <w:tab w:val="clear" w:pos="840"/>
+        </w:tabs>
+        <w:bidi w:val="0"/>
+        <w:ind w:left="1420" w:leftChars="0" w:hanging="420" w:firstLineChars="0"/>
+        <w:rPr>
+          <w:rFonts w:hint="default"/>
+          <w:sz w:val="22"/>
+          <w:szCs w:val="22"/>
+          <w:lang w:val="sk-SK"/>
+        </w:rPr>
+      </w:pPr>
+      <w:r>
+        <w:rPr>
+          <w:rFonts w:hint="default"/>
+          <w:sz w:val="22"/>
+          <w:szCs w:val="22"/>
+          <w:lang w:val="sk-SK"/>
+        </w:rPr>
+        <w:t>Najjednoduchší spôsob rotácie záloh</w:t>
+      </w:r>
+    </w:p>
+    <w:p>
+      <w:pPr>
+        <w:numPr>
+          <w:ilvl w:val="0"/>
+          <w:numId w:val="7"/>
+        </w:numPr>
+        <w:tabs>
+          <w:tab w:val="clear" w:pos="840"/>
+        </w:tabs>
+        <w:bidi w:val="0"/>
+        <w:ind w:left="1420" w:leftChars="0" w:hanging="420" w:firstLineChars="0"/>
+        <w:rPr>
+          <w:rFonts w:hint="default"/>
+          <w:sz w:val="22"/>
+          <w:szCs w:val="22"/>
+          <w:lang w:val="sk-SK"/>
+        </w:rPr>
+      </w:pPr>
+      <w:r>
+        <w:rPr>
+          <w:rFonts w:hint="default"/>
+          <w:sz w:val="22"/>
+          <w:szCs w:val="22"/>
+          <w:lang w:val="sk-SK"/>
+        </w:rPr>
+        <w:t xml:space="preserve">Ak zálohujeme denne a zálohy chceme uchovávať po dobu jedného týždňa, </w:t>
+      </w:r>
+      <w:r>
+        <w:rPr>
+          <w:rFonts w:hint="default"/>
+          <w:sz w:val="22"/>
+          <w:szCs w:val="22"/>
+          <w:lang w:val="sk-SK"/>
+        </w:rPr>
+        <w:tab/>
+        <w:t xml:space="preserve">   vyčleníme si na každý deň jedno zálohovacie médium</w:t>
+      </w:r>
+    </w:p>
+    <w:p>
+      <w:pPr>
+        <w:numPr>
+          <w:ilvl w:val="0"/>
+          <w:numId w:val="7"/>
+        </w:numPr>
+        <w:tabs>
+          <w:tab w:val="clear" w:pos="840"/>
+        </w:tabs>
+        <w:bidi w:val="0"/>
+        <w:ind w:left="1420" w:leftChars="0" w:hanging="420" w:firstLineChars="0"/>
+        <w:rPr>
+          <w:rFonts w:hint="default"/>
+          <w:sz w:val="22"/>
+          <w:szCs w:val="22"/>
+          <w:lang w:val="sk-SK"/>
+        </w:rPr>
+      </w:pPr>
+      <w:r>
+        <w:rPr>
+          <w:rFonts w:hint="default"/>
+          <w:sz w:val="22"/>
+          <w:szCs w:val="22"/>
+          <w:lang w:val="sk-SK"/>
+        </w:rPr>
+        <w:t>Používa sa väčšinou pri plnej zálohe</w:t>
+      </w:r>
+    </w:p>
+    <w:p>
+      <w:pPr>
+        <w:numPr>
+          <w:numId w:val="0"/>
+        </w:numPr>
+        <w:bidi w:val="0"/>
+        <w:rPr>
+          <w:rFonts w:hint="default"/>
+          <w:sz w:val="22"/>
+          <w:szCs w:val="22"/>
+          <w:lang w:val="sk-SK"/>
+        </w:rPr>
+      </w:pPr>
+    </w:p>
+    <w:p>
+      <w:pPr>
+        <w:numPr>
+          <w:numId w:val="0"/>
+        </w:numPr>
+        <w:bidi w:val="0"/>
+        <w:rPr>
+          <w:rFonts w:hint="default"/>
+          <w:sz w:val="22"/>
+          <w:szCs w:val="22"/>
+          <w:lang w:val="sk-SK"/>
+        </w:rPr>
+      </w:pPr>
+    </w:p>
+    <w:p>
+      <w:pPr>
+        <w:numPr>
+          <w:numId w:val="0"/>
+        </w:numPr>
+        <w:bidi w:val="0"/>
+        <w:rPr>
+          <w:rFonts w:hint="default"/>
+          <w:sz w:val="22"/>
+          <w:szCs w:val="22"/>
+          <w:lang w:val="sk-SK"/>
+        </w:rPr>
+      </w:pPr>
+      <w:r>
+        <w:rPr>
+          <w:rFonts w:hint="default"/>
+          <w:sz w:val="22"/>
+          <w:szCs w:val="22"/>
+          <w:lang w:val="sk-SK"/>
+        </w:rPr>
+        <w:tab/>
+      </w:r>
+      <w:r>
+        <w:rPr>
+          <w:rFonts w:hint="default"/>
+          <w:b/>
+          <w:bCs/>
+          <w:color w:val="0074D8"/>
+          <w:sz w:val="22"/>
+          <w:szCs w:val="22"/>
+          <w:lang w:val="sk-SK"/>
+        </w:rPr>
+        <w:t>Rotácia Grandfather-Father-Son (GFS):</w:t>
+      </w:r>
+    </w:p>
+    <w:p>
+      <w:pPr>
+        <w:numPr>
+          <w:ilvl w:val="0"/>
+          <w:numId w:val="7"/>
+        </w:numPr>
+        <w:tabs>
+          <w:tab w:val="clear" w:pos="840"/>
+        </w:tabs>
+        <w:bidi w:val="0"/>
+        <w:ind w:left="1420" w:leftChars="0" w:hanging="420" w:firstLineChars="0"/>
+        <w:rPr>
+          <w:rFonts w:hint="default"/>
+          <w:sz w:val="22"/>
+          <w:szCs w:val="22"/>
+          <w:lang w:val="sk-SK"/>
+        </w:rPr>
+      </w:pPr>
+      <w:r>
+        <w:rPr>
+          <w:rFonts w:hint="default"/>
+          <w:sz w:val="22"/>
+          <w:szCs w:val="22"/>
+          <w:lang w:val="sk-SK"/>
+        </w:rPr>
+        <w:t xml:space="preserve">Zálohy Son sa robia raz do dňa s týždennou alebo dvojtýždennou rotáciou </w:t>
+      </w:r>
+      <w:r>
+        <w:rPr>
+          <w:rFonts w:hint="default"/>
+          <w:sz w:val="22"/>
+          <w:szCs w:val="22"/>
+          <w:lang w:val="sk-SK"/>
+        </w:rPr>
+        <w:tab/>
+        <w:t xml:space="preserve">    zväčša inkrementálnou formou</w:t>
+      </w:r>
+    </w:p>
+    <w:p>
+      <w:pPr>
+        <w:numPr>
+          <w:ilvl w:val="0"/>
+          <w:numId w:val="7"/>
+        </w:numPr>
+        <w:tabs>
+          <w:tab w:val="clear" w:pos="840"/>
+        </w:tabs>
+        <w:bidi w:val="0"/>
+        <w:ind w:left="1420" w:leftChars="0" w:hanging="420" w:firstLineChars="0"/>
+        <w:rPr>
+          <w:rFonts w:hint="default"/>
+          <w:sz w:val="22"/>
+          <w:szCs w:val="22"/>
+          <w:lang w:val="sk-SK"/>
+        </w:rPr>
+      </w:pPr>
+      <w:r>
+        <w:rPr>
+          <w:rFonts w:hint="default"/>
+          <w:sz w:val="22"/>
+          <w:szCs w:val="22"/>
+          <w:lang w:val="sk-SK"/>
+        </w:rPr>
+        <w:t>Zálohy Father sú robené raz týždenne ako plné zálohy s mesačnou rotáciou</w:t>
+      </w:r>
+    </w:p>
+    <w:p>
+      <w:pPr>
+        <w:numPr>
+          <w:ilvl w:val="0"/>
+          <w:numId w:val="7"/>
+        </w:numPr>
+        <w:tabs>
+          <w:tab w:val="clear" w:pos="840"/>
+        </w:tabs>
+        <w:bidi w:val="0"/>
+        <w:ind w:left="1420" w:leftChars="0" w:hanging="420" w:firstLineChars="0"/>
+        <w:rPr>
+          <w:rFonts w:hint="default"/>
+          <w:sz w:val="22"/>
+          <w:szCs w:val="22"/>
+          <w:lang w:val="sk-SK"/>
+        </w:rPr>
+      </w:pPr>
+      <w:r>
+        <w:rPr>
+          <w:rFonts w:hint="default"/>
+          <w:sz w:val="22"/>
+          <w:szCs w:val="22"/>
+          <w:lang w:val="sk-SK"/>
+        </w:rPr>
+        <w:t xml:space="preserve">Zálohy Grandfather sa robia raz mesačne ako plné zálohy a podľa potrieb </w:t>
+      </w:r>
+      <w:r>
+        <w:rPr>
+          <w:rFonts w:hint="default"/>
+          <w:sz w:val="22"/>
+          <w:szCs w:val="22"/>
+          <w:lang w:val="sk-SK"/>
+        </w:rPr>
+        <w:tab/>
+        <w:t xml:space="preserve">    firmy sa rotujú raz za 3 a viac mesiacov</w:t>
+      </w:r>
+    </w:p>
+    <w:p>
+      <w:pPr>
+        <w:numPr>
+          <w:numId w:val="0"/>
+        </w:numPr>
+        <w:bidi w:val="0"/>
+        <w:rPr>
+          <w:rFonts w:hint="default"/>
+          <w:sz w:val="22"/>
+          <w:szCs w:val="22"/>
+          <w:lang w:val="sk-SK"/>
+        </w:rPr>
+      </w:pPr>
+    </w:p>
+    <w:p>
+      <w:pPr>
+        <w:numPr>
+          <w:numId w:val="0"/>
+        </w:numPr>
+        <w:bidi w:val="0"/>
+        <w:rPr>
+          <w:rFonts w:hint="default"/>
+          <w:b/>
+          <w:bCs/>
+          <w:color w:val="0074D8"/>
+          <w:sz w:val="22"/>
+          <w:szCs w:val="22"/>
+          <w:lang w:val="sk-SK"/>
+        </w:rPr>
+      </w:pPr>
+      <w:r>
+        <w:rPr>
+          <w:rFonts w:hint="default"/>
+          <w:sz w:val="22"/>
+          <w:szCs w:val="22"/>
+          <w:lang w:val="sk-SK"/>
+        </w:rPr>
+        <w:tab/>
+      </w:r>
+      <w:r>
+        <w:rPr>
+          <w:rFonts w:hint="default"/>
+          <w:b/>
+          <w:bCs/>
+          <w:color w:val="0074D8"/>
+          <w:sz w:val="22"/>
+          <w:szCs w:val="22"/>
+          <w:lang w:val="sk-SK"/>
+        </w:rPr>
+        <w:t>Rotácia hanojské veže:</w:t>
+      </w:r>
+    </w:p>
+    <w:p>
+      <w:pPr>
+        <w:numPr>
+          <w:ilvl w:val="0"/>
+          <w:numId w:val="7"/>
+        </w:numPr>
+        <w:tabs>
+          <w:tab w:val="clear" w:pos="840"/>
+        </w:tabs>
+        <w:bidi w:val="0"/>
+        <w:ind w:left="1420" w:leftChars="0" w:hanging="420" w:firstLineChars="0"/>
+        <w:rPr>
+          <w:rFonts w:hint="default"/>
+          <w:sz w:val="22"/>
+          <w:szCs w:val="22"/>
+          <w:lang w:val="sk-SK"/>
+        </w:rPr>
+      </w:pPr>
+      <w:r>
+        <w:rPr>
+          <w:rFonts w:hint="default"/>
+          <w:sz w:val="22"/>
+          <w:szCs w:val="22"/>
+          <w:lang w:val="sk-SK"/>
+        </w:rPr>
+        <w:t>Médium A sa používa na zálohovanie každý druhý deň</w:t>
+      </w:r>
+    </w:p>
+    <w:p>
+      <w:pPr>
+        <w:numPr>
+          <w:ilvl w:val="0"/>
+          <w:numId w:val="7"/>
+        </w:numPr>
+        <w:tabs>
+          <w:tab w:val="clear" w:pos="840"/>
+        </w:tabs>
+        <w:bidi w:val="0"/>
+        <w:ind w:left="1420" w:leftChars="0" w:hanging="420" w:firstLineChars="0"/>
+        <w:rPr>
+          <w:rFonts w:hint="default"/>
+          <w:sz w:val="22"/>
+          <w:szCs w:val="22"/>
+          <w:lang w:val="sk-SK"/>
+        </w:rPr>
+      </w:pPr>
+      <w:r>
+        <w:rPr>
+          <w:rFonts w:hint="default"/>
+          <w:sz w:val="22"/>
+          <w:szCs w:val="22"/>
+          <w:lang w:val="sk-SK"/>
+        </w:rPr>
+        <w:t xml:space="preserve">Prvá záloha na médium B sa robí v deň, keď sa nezálohuje na médium A a   </w:t>
+      </w:r>
+      <w:r>
+        <w:rPr>
+          <w:rFonts w:hint="default"/>
+          <w:sz w:val="22"/>
+          <w:szCs w:val="22"/>
+          <w:lang w:val="sk-SK"/>
+        </w:rPr>
+        <w:br w:type="textWrapping"/>
+      </w:r>
+      <w:r>
+        <w:rPr>
+          <w:rFonts w:hint="default"/>
+          <w:sz w:val="22"/>
+          <w:szCs w:val="22"/>
+          <w:lang w:val="sk-SK"/>
+        </w:rPr>
+        <w:t xml:space="preserve">    potom každý štvrtý deň</w:t>
+      </w:r>
+    </w:p>
+    <w:p>
+      <w:pPr>
+        <w:numPr>
+          <w:ilvl w:val="0"/>
+          <w:numId w:val="7"/>
+        </w:numPr>
+        <w:tabs>
+          <w:tab w:val="clear" w:pos="840"/>
+        </w:tabs>
+        <w:bidi w:val="0"/>
+        <w:ind w:left="1420" w:leftChars="0" w:hanging="420" w:firstLineChars="0"/>
+        <w:rPr>
+          <w:rFonts w:hint="default"/>
+          <w:sz w:val="22"/>
+          <w:szCs w:val="22"/>
+          <w:lang w:val="sk-SK"/>
+        </w:rPr>
+      </w:pPr>
+      <w:r>
+        <w:rPr>
+          <w:rFonts w:hint="default"/>
+          <w:sz w:val="22"/>
+          <w:szCs w:val="22"/>
+          <w:lang w:val="sk-SK"/>
+        </w:rPr>
+        <w:t xml:space="preserve">Prvá záloha na médium C sa robí v deň, keď sa nerobí záloha na médiá A a B    </w:t>
+      </w:r>
+      <w:r>
+        <w:rPr>
+          <w:rFonts w:hint="default"/>
+          <w:sz w:val="22"/>
+          <w:szCs w:val="22"/>
+          <w:lang w:val="sk-SK"/>
+        </w:rPr>
+        <w:br w:type="textWrapping"/>
+      </w:r>
+      <w:r>
+        <w:rPr>
+          <w:rFonts w:hint="default"/>
+          <w:sz w:val="22"/>
+          <w:szCs w:val="22"/>
+          <w:lang w:val="sk-SK"/>
+        </w:rPr>
+        <w:t xml:space="preserve">    a opakuje sa každý ôsmy deň</w:t>
+      </w:r>
+    </w:p>
+    <w:p>
+      <w:pPr>
+        <w:numPr>
+          <w:ilvl w:val="0"/>
+          <w:numId w:val="7"/>
+        </w:numPr>
+        <w:tabs>
+          <w:tab w:val="clear" w:pos="840"/>
+        </w:tabs>
+        <w:bidi w:val="0"/>
+        <w:ind w:left="1420" w:leftChars="0" w:hanging="420" w:firstLineChars="0"/>
+        <w:rPr>
+          <w:rFonts w:hint="default"/>
+          <w:sz w:val="22"/>
+          <w:szCs w:val="22"/>
+          <w:lang w:val="sk-SK"/>
+        </w:rPr>
+      </w:pPr>
+      <w:r>
+        <w:rPr>
+          <w:rFonts w:hint="default"/>
+          <w:sz w:val="22"/>
+          <w:szCs w:val="22"/>
+          <w:lang w:val="sk-SK"/>
+        </w:rPr>
+        <w:t>Médiá D a E sa používajú striedavo raz za 16 dní</w:t>
+      </w:r>
+    </w:p>
+    <w:p>
+      <w:pPr>
+        <w:pStyle w:val="7"/>
+        <w:bidi w:val="0"/>
+        <w:rPr>
+          <w:rFonts w:hint="default"/>
+          <w:color w:val="D80074"/>
+          <w:lang w:val="sk-SK"/>
+        </w:rPr>
+      </w:pPr>
+      <w:r>
+        <w:rPr>
+          <w:rFonts w:hint="default"/>
+          <w:color w:val="D80074"/>
+          <w:lang w:val="sk-SK"/>
+        </w:rPr>
+        <w:t>Ďalšie možnosti zefektívnenia záloh</w:t>
+      </w:r>
+    </w:p>
+    <w:p>
+      <w:pPr>
+        <w:numPr>
+          <w:ilvl w:val="0"/>
+          <w:numId w:val="7"/>
+        </w:numPr>
+        <w:ind w:left="1420" w:leftChars="0" w:hanging="420" w:firstLineChars="0"/>
+        <w:rPr>
+          <w:rFonts w:hint="default"/>
+          <w:lang w:val="sk-SK"/>
+        </w:rPr>
+      </w:pPr>
+      <w:r>
+        <w:rPr>
+          <w:rFonts w:hint="default"/>
+          <w:lang w:val="sk-SK"/>
+        </w:rPr>
+        <w:tab/>
+      </w:r>
+      <w:r>
+        <w:rPr>
+          <w:rFonts w:hint="default"/>
+          <w:color w:val="0074D8"/>
+          <w:lang w:val="sk-SK"/>
+        </w:rPr>
+        <w:t>Kompresia dát</w:t>
+      </w:r>
+      <w:r>
+        <w:rPr>
+          <w:rFonts w:hint="default"/>
+          <w:lang w:val="sk-SK"/>
+        </w:rPr>
+        <w:t xml:space="preserve"> – zmenšujeme objem uložených dát prostred. Kompres. Algorit.</w:t>
+      </w:r>
+    </w:p>
+    <w:p>
+      <w:pPr>
+        <w:numPr>
+          <w:ilvl w:val="0"/>
+          <w:numId w:val="7"/>
+        </w:numPr>
+        <w:ind w:left="1420" w:leftChars="0" w:hanging="420" w:firstLineChars="0"/>
+        <w:rPr>
+          <w:rFonts w:hint="default"/>
+          <w:lang w:val="sk-SK"/>
+        </w:rPr>
+      </w:pPr>
+      <w:r>
+        <w:rPr>
+          <w:rFonts w:hint="default"/>
+          <w:color w:val="0074D8"/>
+          <w:lang w:val="sk-SK"/>
+        </w:rPr>
+        <w:t xml:space="preserve">Deduplikácia dát </w:t>
+      </w:r>
+      <w:r>
+        <w:rPr>
+          <w:rFonts w:hint="default"/>
+          <w:lang w:val="sk-SK"/>
+        </w:rPr>
+        <w:t xml:space="preserve">– odstránenie dát, ktoré sa v zálohe vyskytujú viackrát (namiesto </w:t>
+      </w:r>
+      <w:r>
+        <w:rPr>
+          <w:rFonts w:hint="default"/>
+          <w:lang w:val="sk-SK"/>
+        </w:rPr>
+        <w:tab/>
+        <w:t/>
+      </w:r>
+      <w:r>
+        <w:rPr>
+          <w:rFonts w:hint="default"/>
+          <w:lang w:val="sk-SK"/>
+        </w:rPr>
+        <w:tab/>
+        <w:t/>
+      </w:r>
+      <w:r>
+        <w:rPr>
+          <w:rFonts w:hint="default"/>
+          <w:lang w:val="sk-SK"/>
+        </w:rPr>
+        <w:tab/>
+        <w:t xml:space="preserve">   toho sa nahradia odkazom na prvý výskyt) </w:t>
+      </w:r>
+    </w:p>
+    <w:p>
+      <w:pPr>
+        <w:numPr>
+          <w:ilvl w:val="0"/>
+          <w:numId w:val="7"/>
+        </w:numPr>
+        <w:ind w:left="1420" w:leftChars="0" w:hanging="420" w:firstLineChars="0"/>
+        <w:rPr>
+          <w:rFonts w:hint="default"/>
+          <w:lang w:val="sk-SK"/>
+        </w:rPr>
+      </w:pPr>
+      <w:r>
+        <w:rPr>
+          <w:rFonts w:hint="default"/>
+          <w:color w:val="0074D8"/>
+          <w:lang w:val="sk-SK"/>
+        </w:rPr>
+        <w:t>Šifrovanie dát</w:t>
+      </w:r>
+      <w:r>
+        <w:rPr>
+          <w:rFonts w:hint="default"/>
+          <w:lang w:val="sk-SK"/>
+        </w:rPr>
+        <w:t xml:space="preserve"> – znečitateľnenie dát pre prípad ich odcudzenia</w:t>
+      </w:r>
+    </w:p>
+    <w:p>
+      <w:pPr>
+        <w:pStyle w:val="7"/>
+        <w:bidi w:val="0"/>
+        <w:rPr>
+          <w:rFonts w:hint="default"/>
+          <w:color w:val="D80074"/>
+          <w:lang w:val="sk-SK"/>
+        </w:rPr>
+      </w:pPr>
+      <w:r>
+        <w:rPr>
+          <w:rFonts w:hint="default"/>
+          <w:color w:val="D80074"/>
+          <w:lang w:val="sk-SK"/>
+        </w:rPr>
+        <w:t>Archivácia:</w:t>
+      </w:r>
+    </w:p>
+    <w:p>
+      <w:pPr>
+        <w:numPr>
+          <w:ilvl w:val="0"/>
+          <w:numId w:val="7"/>
+        </w:numPr>
+        <w:ind w:left="1420" w:leftChars="0" w:hanging="420" w:firstLineChars="0"/>
+        <w:rPr>
+          <w:rFonts w:hint="default"/>
+          <w:lang w:val="sk-SK"/>
+        </w:rPr>
+      </w:pPr>
+      <w:r>
+        <w:rPr>
+          <w:rFonts w:hint="default"/>
+          <w:lang w:val="sk-SK"/>
+        </w:rPr>
+        <w:tab/>
+        <w:t>Účel: uchovať historické verzie dát (napr. účtovníctvo, záznamy)</w:t>
+      </w:r>
+    </w:p>
+    <w:p>
+      <w:pPr>
+        <w:numPr>
+          <w:ilvl w:val="0"/>
+          <w:numId w:val="7"/>
+        </w:numPr>
+        <w:ind w:left="1420" w:leftChars="0" w:hanging="420" w:firstLineChars="0"/>
+        <w:rPr>
+          <w:rFonts w:hint="default"/>
+          <w:lang w:val="sk-SK"/>
+        </w:rPr>
+      </w:pPr>
+      <w:r>
+        <w:rPr>
+          <w:rFonts w:hint="default"/>
+          <w:lang w:val="sk-SK"/>
+        </w:rPr>
+        <w:t>Na rozdiel od záloh sa nemenia a nepoužívajú sa na bežnú obnovu</w:t>
+      </w:r>
+    </w:p>
+    <w:p>
+      <w:pPr>
+        <w:numPr>
+          <w:ilvl w:val="0"/>
+          <w:numId w:val="7"/>
+        </w:numPr>
+        <w:ind w:left="1420" w:leftChars="0" w:hanging="420" w:firstLineChars="0"/>
+        <w:rPr>
+          <w:rFonts w:hint="default"/>
+          <w:lang w:val="sk-SK"/>
+        </w:rPr>
+      </w:pPr>
+      <w:r>
+        <w:rPr>
+          <w:rFonts w:hint="default"/>
+          <w:lang w:val="sk-SK"/>
+        </w:rPr>
+        <w:t>Ukladajú sa dlhodobo, niekedy aj 10+ rokov</w:t>
+      </w:r>
+    </w:p>
+    <w:p>
+      <w:pPr>
+        <w:numPr>
+          <w:ilvl w:val="0"/>
+          <w:numId w:val="7"/>
+        </w:numPr>
+        <w:ind w:left="1420" w:leftChars="0" w:hanging="420" w:firstLineChars="0"/>
+        <w:rPr>
+          <w:rFonts w:hint="default"/>
+          <w:lang w:val="sk-SK"/>
+        </w:rPr>
+      </w:pPr>
+      <w:r>
+        <w:rPr>
+          <w:rFonts w:hint="default"/>
+          <w:lang w:val="sk-SK"/>
+        </w:rPr>
+        <w:t>Vyžaduje sa kontrola čitateľnosti v čase</w:t>
+      </w:r>
+    </w:p>
+    <w:p>
+      <w:pPr>
+        <w:numPr>
+          <w:numId w:val="0"/>
+        </w:numPr>
+        <w:rPr>
+          <w:rFonts w:hint="default"/>
+          <w:lang w:val="sk-SK"/>
+        </w:rPr>
+      </w:pPr>
+    </w:p>
+    <w:p>
+      <w:pPr>
+        <w:numPr>
+          <w:numId w:val="0"/>
+        </w:numPr>
+        <w:rPr>
+          <w:rFonts w:hint="default"/>
+          <w:color w:val="D80074"/>
+          <w:lang w:val="sk-SK"/>
+        </w:rPr>
+      </w:pPr>
+      <w:r>
+        <w:rPr>
+          <w:rFonts w:hint="default"/>
+          <w:color w:val="D80074"/>
+          <w:lang w:val="sk-SK"/>
+        </w:rPr>
+        <w:t>Zálohovacie programy -Cloud</w:t>
+      </w:r>
+    </w:p>
+    <w:p>
+      <w:pPr>
+        <w:numPr>
+          <w:numId w:val="0"/>
+        </w:numPr>
+        <w:rPr>
+          <w:rFonts w:hint="default"/>
+          <w:lang w:val="sk-SK"/>
+        </w:rPr>
+      </w:pPr>
+      <w:r>
+        <w:rPr>
+          <w:rFonts w:hint="default"/>
+          <w:lang w:val="sk-SK"/>
+        </w:rPr>
+        <w:tab/>
+      </w:r>
+      <w:r>
+        <w:rPr>
+          <w:rFonts w:hint="default"/>
+          <w:color w:val="0074D8"/>
+          <w:lang w:val="sk-SK"/>
+        </w:rPr>
+        <w:t>Google Drive</w:t>
+      </w:r>
+      <w:r>
+        <w:rPr>
+          <w:rFonts w:hint="default"/>
+          <w:lang w:val="sk-SK"/>
+        </w:rPr>
+        <w:t xml:space="preserve">– umožňuje synchronizovať zložky online, ukladať verzie súborov, pričom zdarma ponúka cca 15GB úložisko (viac za poplatok cez službu Google one, aplikácia tu ) </w:t>
+      </w:r>
+    </w:p>
+    <w:p>
+      <w:pPr>
+        <w:numPr>
+          <w:numId w:val="0"/>
+        </w:numPr>
+        <w:ind w:firstLine="720" w:firstLineChars="0"/>
+        <w:rPr>
+          <w:rFonts w:hint="default"/>
+          <w:lang w:val="sk-SK"/>
+        </w:rPr>
+      </w:pPr>
+      <w:r>
+        <w:rPr>
+          <w:rFonts w:hint="default"/>
+          <w:color w:val="0074D8"/>
+          <w:lang w:val="sk-SK"/>
+        </w:rPr>
+        <w:t>Dropbox</w:t>
+      </w:r>
+      <w:r>
+        <w:rPr>
+          <w:rFonts w:hint="default"/>
+          <w:lang w:val="sk-SK"/>
+        </w:rPr>
+        <w:t xml:space="preserve">– umožňuje synchronizovať zložky online, ukladať verzie súborov a zdarma ponúka 2GB úložisko (viac za poplatok tu ) , aplikácia </w:t>
+      </w:r>
+    </w:p>
+    <w:p>
+      <w:pPr>
+        <w:numPr>
+          <w:numId w:val="0"/>
+        </w:numPr>
+        <w:ind w:firstLine="720" w:firstLineChars="0"/>
+        <w:rPr>
+          <w:rFonts w:hint="default"/>
+          <w:lang w:val="sk-SK"/>
+        </w:rPr>
+      </w:pPr>
+      <w:r>
+        <w:rPr>
+          <w:rFonts w:hint="default"/>
+          <w:color w:val="0074D8"/>
+          <w:lang w:val="sk-SK"/>
+        </w:rPr>
+        <w:t xml:space="preserve">OneDrive </w:t>
+      </w:r>
+      <w:r>
+        <w:rPr>
+          <w:rFonts w:hint="default"/>
+          <w:lang w:val="sk-SK"/>
+        </w:rPr>
+        <w:t>– synchronizuje zložky online, zdarma ponúka 5GB uložisko (ak máte Office 365 – cca 70€/rok – ponúka 1TB)</w:t>
+      </w:r>
+    </w:p>
+    <w:p>
+      <w:pPr>
+        <w:numPr>
+          <w:numId w:val="0"/>
+        </w:numPr>
+        <w:ind w:firstLine="720" w:firstLineChars="0"/>
+        <w:rPr>
+          <w:rFonts w:hint="default"/>
+          <w:lang w:val="sk-SK"/>
+        </w:rPr>
+      </w:pPr>
+    </w:p>
+    <w:p>
+      <w:pPr>
+        <w:numPr>
+          <w:numId w:val="0"/>
+        </w:numPr>
+        <w:rPr>
+          <w:rFonts w:hint="default"/>
+          <w:color w:val="D80074"/>
+          <w:lang w:val="sk-SK"/>
+        </w:rPr>
+      </w:pPr>
+      <w:r>
+        <w:rPr>
+          <w:rFonts w:hint="default"/>
+          <w:color w:val="D80074"/>
+          <w:lang w:val="sk-SK"/>
+        </w:rPr>
+        <w:t>Zálohovacie programy -lokálne</w:t>
+      </w:r>
+    </w:p>
+    <w:p>
+      <w:pPr>
+        <w:numPr>
+          <w:numId w:val="0"/>
+        </w:numPr>
+        <w:rPr>
+          <w:rFonts w:hint="default"/>
+          <w:lang w:val="sk-SK"/>
+        </w:rPr>
+      </w:pPr>
+      <w:r>
+        <w:rPr>
+          <w:rFonts w:hint="default"/>
+          <w:lang w:val="sk-SK"/>
+        </w:rPr>
+        <w:tab/>
+        <w:t xml:space="preserve"> </w:t>
+      </w:r>
+      <w:r>
+        <w:rPr>
+          <w:rFonts w:hint="default"/>
+          <w:color w:val="0074D8"/>
+          <w:lang w:val="sk-SK"/>
+        </w:rPr>
+        <w:t>EaseUS Todo Backup</w:t>
+      </w:r>
+      <w:r>
+        <w:rPr>
+          <w:rFonts w:hint="default"/>
+          <w:lang w:val="sk-SK"/>
+        </w:rPr>
+        <w:t xml:space="preserve"> – šikovný program s veľkým množstvom nastavení, dokáže zálohovať celé partície alebo vybrané priečinky, robiť inkrementálne alebo rozdielové zálohy, plánovať čas záloh </w:t>
+      </w:r>
+    </w:p>
+    <w:p>
+      <w:pPr>
+        <w:numPr>
+          <w:numId w:val="0"/>
+        </w:numPr>
+        <w:rPr>
+          <w:rFonts w:hint="default"/>
+          <w:lang w:val="sk-SK"/>
+        </w:rPr>
+      </w:pPr>
+      <w:r>
+        <w:rPr>
+          <w:rFonts w:hint="default"/>
+          <w:lang w:val="sk-SK"/>
+        </w:rPr>
+        <w:t xml:space="preserve"> </w:t>
+      </w:r>
+      <w:r>
+        <w:rPr>
+          <w:rFonts w:hint="default"/>
+          <w:lang w:val="sk-SK"/>
+        </w:rPr>
+        <w:tab/>
+      </w:r>
+      <w:r>
+        <w:rPr>
+          <w:rFonts w:hint="default"/>
+          <w:color w:val="0074D8"/>
+          <w:lang w:val="sk-SK"/>
+        </w:rPr>
+        <w:t xml:space="preserve">AOMEI Backupper Standard </w:t>
+      </w:r>
+      <w:r>
+        <w:rPr>
+          <w:rFonts w:hint="default"/>
+          <w:lang w:val="sk-SK"/>
+        </w:rPr>
+        <w:t>– vytvára zálohy z partícií, diskov, súborov a ukladá ich ako jeden súbor, obsahuje možnosť kompresie a šifrovania, umožňuje rôzne typy záloh (prírastková, rozdielová) a nechýba plánovanie (aplikácia tu</w:t>
+      </w:r>
+    </w:p>
+    <w:p>
+      <w:pPr>
+        <w:numPr>
+          <w:numId w:val="0"/>
+        </w:numPr>
+        <w:rPr>
+          <w:rFonts w:hint="default"/>
+          <w:lang w:val="sk-SK"/>
+        </w:rPr>
+      </w:pPr>
+      <w:r>
+        <w:rPr>
+          <w:rFonts w:hint="default"/>
+          <w:lang w:val="sk-SK"/>
+        </w:rPr>
+        <w:t xml:space="preserve"> </w:t>
       </w:r>
       <w:bookmarkStart w:id="0" w:name="_GoBack"/>
       <w:bookmarkEnd w:id="0"/>
@@ -5264,6 +7786,26 @@
     </w:lvl>
   </w:abstractNum>
   <w:abstractNum w:abstractNumId="4">
+    <w:nsid w:val="1235625D"/>
+    <w:multiLevelType w:val="singleLevel"/>
+    <w:tmpl w:val="1235625D"/>
+    <w:lvl w:ilvl="0" w:tentative="0">
+      <w:start w:val="1"/>
+      <w:numFmt w:val="bullet"/>
+      <w:lvlText w:val=""/>
+      <w:lvlJc w:val="left"/>
+      <w:pPr>
+        <w:tabs>
+          <w:tab w:val="left" w:pos="840"/>
+        </w:tabs>
+        <w:ind w:left="1420" w:leftChars="0" w:hanging="420" w:firstLineChars="0"/>
+      </w:pPr>
+      <w:rPr>
+        <w:rFonts w:hint="default" w:ascii="Wingdings" w:hAnsi="Wingdings"/>
+      </w:rPr>
+    </w:lvl>
+  </w:abstractNum>
+  <w:abstractNum w:abstractNumId="5">
     <w:nsid w:val="170598CF"/>
     <w:multiLevelType w:val="singleLevel"/>
     <w:tmpl w:val="170598CF"/>
@@ -5278,7 +7820,7 @@
       </w:pPr>
     </w:lvl>
   </w:abstractNum>
-  <w:abstractNum w:abstractNumId="5">
+  <w:abstractNum w:abstractNumId="6">
     <w:nsid w:val="39AE2359"/>
     <w:multiLevelType w:val="multilevel"/>
     <w:tmpl w:val="39AE2359"/>
@@ -5414,10 +7956,10 @@
     </w:lvl>
   </w:abstractNum>
   <w:num w:numId="1">
-    <w:abstractNumId w:val="5"/>
+    <w:abstractNumId w:val="6"/>
   </w:num>
   <w:num w:numId="2">
-    <w:abstractNumId w:val="4"/>
+    <w:abstractNumId w:val="5"/>
   </w:num>
   <w:num w:numId="3">
     <w:abstractNumId w:val="0"/>
@@ -5430,6 +7972,9 @@
   </w:num>
   <w:num w:numId="6">
     <w:abstractNumId w:val="1"/>
+  </w:num>
+  <w:num w:numId="7">
+    <w:abstractNumId w:val="4"/>
   </w:num>
 </w:numbering>
 </file>
@@ -5452,8 +7997,8 @@
     <w:lsdException w:qFormat="1" w:uiPriority="0" w:semiHidden="0" w:name="heading 4"/>
     <w:lsdException w:qFormat="1" w:uiPriority="0" w:semiHidden="0" w:name="heading 5"/>
     <w:lsdException w:qFormat="1" w:uiPriority="0" w:semiHidden="0" w:name="heading 6"/>
-    <w:lsdException w:qFormat="1" w:uiPriority="0" w:name="heading 7"/>
-    <w:lsdException w:qFormat="1" w:uiPriority="0" w:name="heading 8"/>
+    <w:lsdException w:qFormat="1" w:uiPriority="0" w:semiHidden="0" w:name="heading 7"/>
+    <w:lsdException w:qFormat="1" w:uiPriority="0" w:semiHidden="0" w:name="heading 8"/>
     <w:lsdException w:qFormat="1" w:uiPriority="0" w:name="heading 9"/>
     <w:lsdException w:unhideWhenUsed="0" w:uiPriority="0" w:semiHidden="0" w:name="index 1"/>
     <w:lsdException w:unhideWhenUsed="0" w:uiPriority="0" w:semiHidden="0" w:name="index 2"/>
@@ -5807,7 +8352,7 @@
     <w:name w:val="heading 6"/>
     <w:basedOn w:val="1"/>
     <w:next w:val="1"/>
-    <w:link w:val="12"/>
+    <w:link w:val="14"/>
     <w:unhideWhenUsed/>
     <w:qFormat/>
     <w:uiPriority w:val="0"/>
@@ -5824,13 +8369,51 @@
       <w:szCs w:val="24"/>
     </w:rPr>
   </w:style>
-  <w:style w:type="character" w:default="1" w:styleId="8">
+  <w:style w:type="paragraph" w:styleId="8">
+    <w:name w:val="heading 7"/>
+    <w:basedOn w:val="1"/>
+    <w:next w:val="1"/>
+    <w:unhideWhenUsed/>
+    <w:qFormat/>
+    <w:uiPriority w:val="0"/>
+    <w:pPr>
+      <w:keepNext/>
+      <w:keepLines/>
+      <w:spacing w:before="240" w:after="64" w:line="320" w:lineRule="auto"/>
+      <w:outlineLvl w:val="6"/>
+    </w:pPr>
+    <w:rPr>
+      <w:b/>
+      <w:bCs/>
+      <w:sz w:val="24"/>
+      <w:szCs w:val="24"/>
+    </w:rPr>
+  </w:style>
+  <w:style w:type="paragraph" w:styleId="9">
+    <w:name w:val="heading 8"/>
+    <w:basedOn w:val="1"/>
+    <w:next w:val="1"/>
+    <w:unhideWhenUsed/>
+    <w:qFormat/>
+    <w:uiPriority w:val="0"/>
+    <w:pPr>
+      <w:keepNext/>
+      <w:keepLines/>
+      <w:spacing w:before="240" w:after="64" w:line="320" w:lineRule="auto"/>
+      <w:outlineLvl w:val="7"/>
+    </w:pPr>
+    <w:rPr>
+      <w:sz w:val="24"/>
+      <w:szCs w:val="24"/>
+    </w:rPr>
+  </w:style>
+  <w:style w:type="character" w:default="1" w:styleId="10">
     <w:name w:val="Default Paragraph Font"/>
     <w:semiHidden/>
     <w:qFormat/>
     <w:uiPriority w:val="0"/>
   </w:style>
-  <w:style w:type="table" w:default="1" w:styleId="9">
+  <w:style w:type="table" w:default="1" w:styleId="11">
     <w:name w:val="Normal Table"/>
     <w:semiHidden/>
     <w:qFormat/>
@@ -5844,7 +8427,7 @@
       </w:tblCellMar>
     </w:tblPr>
   </w:style>
-  <w:style w:type="paragraph" w:styleId="10">
+  <w:style w:type="paragraph" w:styleId="12">
     <w:name w:val="Normal (Web)"/>
     <w:basedOn w:val="1"/>
     <w:qFormat/>
@@ -5854,9 +8437,9 @@
       <w:szCs w:val="24"/>
     </w:rPr>
   </w:style>
-  <w:style w:type="character" w:styleId="11">
+  <w:style w:type="character" w:styleId="13">
     <w:name w:val="Strong"/>
-    <w:basedOn w:val="8"/>
+    <w:basedOn w:val="10"/>
     <w:qFormat/>
     <w:uiPriority w:val="0"/>
     <w:rPr>
@@ -5864,7 +8447,7 @@
       <w:bCs/>
     </w:rPr>
   </w:style>
-  <w:style w:type="character" w:customStyle="1" w:styleId="12">
+  <w:style w:type="character" w:customStyle="1" w:styleId="14">
     <w:name w:val="Heading 6 Char"/>
     <w:link w:val="7"/>
     <w:uiPriority w:val="0"/>

--- a/skola/Základy IKT systémov - hardware (ZIH)/final test/komplet recap.docx
+++ b/skola/Základy IKT systémov - hardware (ZIH)/final test/komplet recap.docx
@@ -19,7 +19,17 @@
           <w:color w:val="D80074"/>
           <w:lang w:val="en-US"/>
         </w:rPr>
-        <w:t>Kompresia d</w:t>
+        <w:t>Kom</w:t>
+      </w:r>
+      <w:bookmarkStart w:id="0" w:name="_GoBack"/>
+      <w:bookmarkEnd w:id="0"/>
+      <w:r>
+        <w:rPr>
+          <w:rFonts w:hint="default"/>
+          <w:color w:val="D80074"/>
+          <w:lang w:val="en-US"/>
+        </w:rPr>
+        <w:t>presia d</w:t>
       </w:r>
       <w:r>
         <w:rPr>
@@ -1742,7 +1752,7 @@
       </w:pPr>
       <w:r>
         <w:rPr>
-          <w:rStyle w:val="14"/>
+          <w:rStyle w:val="16"/>
           <w:rFonts w:hint="default"/>
           <w:color w:val="0074E2"/>
           <w:lang w:val="sk-SK"/>
@@ -2944,6 +2954,7 @@
             <w:insideH w:val="none" w:color="auto" w:sz="0" w:space="0"/>
             <w:insideV w:val="none" w:color="auto" w:sz="0" w:space="0"/>
           </w:tblBorders>
+          <w:shd w:val="clear" w:color="auto" w:fill="auto"/>
           <w:tblCellMar>
             <w:top w:w="15" w:type="dxa"/>
             <w:left w:w="15" w:type="dxa"/>
@@ -3300,7 +3311,7 @@
             </w:pPr>
             <w:r>
               <w:rPr>
-                <w:rStyle w:val="13"/>
+                <w:rStyle w:val="15"/>
                 <w:rFonts w:ascii="SimSun" w:hAnsi="SimSun" w:eastAsia="SimSun" w:cs="SimSun"/>
                 <w:kern w:val="0"/>
                 <w:sz w:val="24"/>
@@ -3444,7 +3455,7 @@
             </w:pPr>
             <w:r>
               <w:rPr>
-                <w:rStyle w:val="13"/>
+                <w:rStyle w:val="15"/>
                 <w:rFonts w:ascii="SimSun" w:hAnsi="SimSun" w:eastAsia="SimSun" w:cs="SimSun"/>
                 <w:kern w:val="0"/>
                 <w:sz w:val="24"/>
@@ -3584,7 +3595,7 @@
             </w:pPr>
             <w:r>
               <w:rPr>
-                <w:rStyle w:val="13"/>
+                <w:rStyle w:val="15"/>
                 <w:rFonts w:ascii="SimSun" w:hAnsi="SimSun" w:eastAsia="SimSun" w:cs="SimSun"/>
                 <w:kern w:val="0"/>
                 <w:sz w:val="24"/>
@@ -3734,7 +3745,7 @@
             </w:pPr>
             <w:r>
               <w:rPr>
-                <w:rStyle w:val="13"/>
+                <w:rStyle w:val="15"/>
                 <w:rFonts w:ascii="SimSun" w:hAnsi="SimSun" w:eastAsia="SimSun" w:cs="SimSun"/>
                 <w:kern w:val="0"/>
                 <w:sz w:val="24"/>
@@ -3863,7 +3874,7 @@
             </w:pPr>
             <w:r>
               <w:rPr>
-                <w:rStyle w:val="13"/>
+                <w:rStyle w:val="15"/>
                 <w:rFonts w:ascii="SimSun" w:hAnsi="SimSun" w:eastAsia="SimSun" w:cs="SimSun"/>
                 <w:kern w:val="0"/>
                 <w:sz w:val="24"/>
@@ -3966,6 +3977,7 @@
             <w:insideH w:val="none" w:color="auto" w:sz="0" w:space="0"/>
             <w:insideV w:val="none" w:color="auto" w:sz="0" w:space="0"/>
           </w:tblBorders>
+          <w:shd w:val="clear" w:color="auto" w:fill="auto"/>
           <w:tblCellMar>
             <w:top w:w="15" w:type="dxa"/>
             <w:left w:w="15" w:type="dxa"/>
@@ -3992,7 +4004,7 @@
             </w:pPr>
             <w:r>
               <w:rPr>
-                <w:rStyle w:val="13"/>
+                <w:rStyle w:val="15"/>
                 <w:rFonts w:ascii="SimSun" w:hAnsi="SimSun" w:eastAsia="SimSun" w:cs="SimSun"/>
                 <w:kern w:val="0"/>
                 <w:sz w:val="24"/>
@@ -5074,6 +5086,13 @@
           <w:lang w:val="sk-SK"/>
         </w:rPr>
         <w:tab/>
+      </w:r>
+      <w:r>
+        <w:rPr>
+          <w:rFonts w:hint="default"/>
+          <w:color w:val="auto"/>
+          <w:lang w:val="sk-SK"/>
+        </w:rPr>
         <w:t>- chyba použivateľa</w:t>
       </w:r>
       <w:r>
@@ -5083,15 +5102,21 @@
           <w:lang w:val="sk-SK"/>
         </w:rPr>
         <w:tab/>
-        <w:t/>
-      </w:r>
-      <w:r>
-        <w:rPr>
-          <w:rFonts w:hint="default"/>
-          <w:color w:val="auto"/>
-          <w:lang w:val="sk-SK"/>
-        </w:rPr>
-        <w:tab/>
+      </w:r>
+      <w:r>
+        <w:rPr>
+          <w:rFonts w:hint="default"/>
+          <w:color w:val="auto"/>
+          <w:lang w:val="sk-SK"/>
+        </w:rPr>
+        <w:tab/>
+      </w:r>
+      <w:r>
+        <w:rPr>
+          <w:rFonts w:hint="default"/>
+          <w:color w:val="auto"/>
+          <w:lang w:val="sk-SK"/>
+        </w:rPr>
         <w:t>- elektronický prienik</w:t>
       </w:r>
       <w:r>
@@ -5109,6 +5134,13 @@
           <w:lang w:val="sk-SK"/>
         </w:rPr>
         <w:tab/>
+      </w:r>
+      <w:r>
+        <w:rPr>
+          <w:rFonts w:hint="default"/>
+          <w:color w:val="auto"/>
+          <w:lang w:val="sk-SK"/>
+        </w:rPr>
         <w:t>- chyba správy dát</w:t>
       </w:r>
       <w:r>
@@ -5118,15 +5150,21 @@
           <w:lang w:val="sk-SK"/>
         </w:rPr>
         <w:tab/>
-        <w:t/>
-      </w:r>
-      <w:r>
-        <w:rPr>
-          <w:rFonts w:hint="default"/>
-          <w:color w:val="auto"/>
-          <w:lang w:val="sk-SK"/>
-        </w:rPr>
-        <w:tab/>
+      </w:r>
+      <w:r>
+        <w:rPr>
+          <w:rFonts w:hint="default"/>
+          <w:color w:val="auto"/>
+          <w:lang w:val="sk-SK"/>
+        </w:rPr>
+        <w:tab/>
+      </w:r>
+      <w:r>
+        <w:rPr>
+          <w:rFonts w:hint="default"/>
+          <w:color w:val="auto"/>
+          <w:lang w:val="sk-SK"/>
+        </w:rPr>
         <w:t>- prírodné pohromy</w:t>
       </w:r>
       <w:r>
@@ -5144,6 +5182,13 @@
           <w:lang w:val="sk-SK"/>
         </w:rPr>
         <w:tab/>
+      </w:r>
+      <w:r>
+        <w:rPr>
+          <w:rFonts w:hint="default"/>
+          <w:color w:val="auto"/>
+          <w:lang w:val="sk-SK"/>
+        </w:rPr>
         <w:t>- hardvérová chyba</w:t>
       </w:r>
       <w:r>
@@ -5153,15 +5198,21 @@
           <w:lang w:val="sk-SK"/>
         </w:rPr>
         <w:tab/>
-        <w:t/>
-      </w:r>
-      <w:r>
-        <w:rPr>
-          <w:rFonts w:hint="default"/>
-          <w:color w:val="auto"/>
-          <w:lang w:val="sk-SK"/>
-        </w:rPr>
-        <w:tab/>
+      </w:r>
+      <w:r>
+        <w:rPr>
+          <w:rFonts w:hint="default"/>
+          <w:color w:val="auto"/>
+          <w:lang w:val="sk-SK"/>
+        </w:rPr>
+        <w:tab/>
+      </w:r>
+      <w:r>
+        <w:rPr>
+          <w:rFonts w:hint="default"/>
+          <w:color w:val="auto"/>
+          <w:lang w:val="sk-SK"/>
+        </w:rPr>
         <w:t>- iné pohromy</w:t>
       </w:r>
       <w:r>
@@ -5179,6 +5230,13 @@
           <w:lang w:val="sk-SK"/>
         </w:rPr>
         <w:tab/>
+      </w:r>
+      <w:r>
+        <w:rPr>
+          <w:rFonts w:hint="default"/>
+          <w:color w:val="auto"/>
+          <w:lang w:val="sk-SK"/>
+        </w:rPr>
         <w:t>- softvérová chyba</w:t>
       </w:r>
       <w:r>
@@ -5188,15 +5246,21 @@
           <w:lang w:val="sk-SK"/>
         </w:rPr>
         <w:tab/>
-        <w:t/>
-      </w:r>
-      <w:r>
-        <w:rPr>
-          <w:rFonts w:hint="default"/>
-          <w:color w:val="auto"/>
-          <w:lang w:val="sk-SK"/>
-        </w:rPr>
-        <w:tab/>
+      </w:r>
+      <w:r>
+        <w:rPr>
+          <w:rFonts w:hint="default"/>
+          <w:color w:val="auto"/>
+          <w:lang w:val="sk-SK"/>
+        </w:rPr>
+        <w:tab/>
+      </w:r>
+      <w:r>
+        <w:rPr>
+          <w:rFonts w:hint="default"/>
+          <w:color w:val="auto"/>
+          <w:lang w:val="sk-SK"/>
+        </w:rPr>
         <w:t>- krádež PC</w:t>
       </w:r>
     </w:p>
@@ -5243,6 +5307,13 @@
           <w:lang w:val="sk-SK"/>
         </w:rPr>
         <w:tab/>
+      </w:r>
+      <w:r>
+        <w:rPr>
+          <w:rFonts w:hint="default"/>
+          <w:color w:val="auto"/>
+          <w:lang w:val="sk-SK"/>
+        </w:rPr>
         <w:t>Dokument popisujúci všetky aspekty zálohovania v danej organizácii</w:t>
       </w:r>
       <w:r>
@@ -5260,6 +5331,13 @@
           <w:lang w:val="sk-SK"/>
         </w:rPr>
         <w:tab/>
+      </w:r>
+      <w:r>
+        <w:rPr>
+          <w:rFonts w:hint="default"/>
+          <w:color w:val="auto"/>
+          <w:lang w:val="sk-SK"/>
+        </w:rPr>
         <w:t>Je súčasťou Disaster recovery plánu</w:t>
       </w:r>
     </w:p>
@@ -5481,6 +5559,7 @@
     <w:p>
       <w:pPr>
         <w:numPr>
+          <w:ilvl w:val="0"/>
           <w:numId w:val="0"/>
         </w:numPr>
         <w:bidi w:val="0"/>
@@ -5594,6 +5673,7 @@
     <w:p>
       <w:pPr>
         <w:numPr>
+          <w:ilvl w:val="0"/>
           <w:numId w:val="0"/>
         </w:numPr>
         <w:bidi w:val="0"/>
@@ -5655,6 +5735,15 @@
           <w:lang w:val="sk-SK"/>
         </w:rPr>
         <w:tab/>
+      </w:r>
+      <w:r>
+        <w:rPr>
+          <w:rFonts w:hint="default"/>
+          <w:color w:val="auto"/>
+          <w:sz w:val="22"/>
+          <w:szCs w:val="22"/>
+          <w:lang w:val="sk-SK"/>
+        </w:rPr>
         <w:t xml:space="preserve">základná záloha súborov </w:t>
       </w:r>
     </w:p>
@@ -5744,6 +5833,7 @@
     <w:p>
       <w:pPr>
         <w:numPr>
+          <w:ilvl w:val="0"/>
           <w:numId w:val="0"/>
         </w:numPr>
         <w:bidi w:val="0"/>
@@ -5870,6 +5960,7 @@
     <w:p>
       <w:pPr>
         <w:numPr>
+          <w:ilvl w:val="0"/>
           <w:numId w:val="0"/>
         </w:numPr>
         <w:bidi w:val="0"/>
@@ -6024,23 +6115,32 @@
           <w:lang w:val="sk-SK"/>
         </w:rPr>
         <w:tab/>
-        <w:t/>
-      </w:r>
-      <w:r>
-        <w:rPr>
-          <w:rFonts w:hint="default"/>
-          <w:color w:val="auto"/>
-          <w:sz w:val="22"/>
-          <w:szCs w:val="22"/>
-          <w:lang w:val="sk-SK"/>
-        </w:rPr>
-        <w:tab/>
+      </w:r>
+      <w:r>
+        <w:rPr>
+          <w:rFonts w:hint="default"/>
+          <w:color w:val="auto"/>
+          <w:sz w:val="22"/>
+          <w:szCs w:val="22"/>
+          <w:lang w:val="sk-SK"/>
+        </w:rPr>
+        <w:tab/>
+      </w:r>
+      <w:r>
+        <w:rPr>
+          <w:rFonts w:hint="default"/>
+          <w:color w:val="auto"/>
+          <w:sz w:val="22"/>
+          <w:szCs w:val="22"/>
+          <w:lang w:val="sk-SK"/>
+        </w:rPr>
         <w:t xml:space="preserve">   nasledujúce zálohy</w:t>
       </w:r>
     </w:p>
     <w:p>
       <w:pPr>
         <w:numPr>
+          <w:ilvl w:val="0"/>
           <w:numId w:val="0"/>
         </w:numPr>
         <w:bidi w:val="0"/>
@@ -6100,6 +6200,15 @@
           <w:lang w:val="sk-SK"/>
         </w:rPr>
         <w:tab/>
+      </w:r>
+      <w:r>
+        <w:rPr>
+          <w:rFonts w:hint="default"/>
+          <w:color w:val="auto"/>
+          <w:sz w:val="22"/>
+          <w:szCs w:val="22"/>
+          <w:lang w:val="sk-SK"/>
+        </w:rPr>
         <w:t xml:space="preserve">na rozdiel od predošlých záloh dokáže zálohovať aj práve otvorené súbory   </w:t>
       </w:r>
       <w:r>
@@ -6158,6 +6267,15 @@
           <w:lang w:val="sk-SK"/>
         </w:rPr>
         <w:tab/>
+      </w:r>
+      <w:r>
+        <w:rPr>
+          <w:rFonts w:hint="default"/>
+          <w:color w:val="auto"/>
+          <w:sz w:val="22"/>
+          <w:szCs w:val="22"/>
+          <w:lang w:val="sk-SK"/>
+        </w:rPr>
         <w:t xml:space="preserve">   súborov, napr. priečinky poštových programov</w:t>
       </w:r>
     </w:p>
@@ -6196,6 +6314,15 @@
           <w:lang w:val="sk-SK"/>
         </w:rPr>
         <w:tab/>
+      </w:r>
+      <w:r>
+        <w:rPr>
+          <w:rFonts w:hint="default"/>
+          <w:color w:val="auto"/>
+          <w:sz w:val="22"/>
+          <w:szCs w:val="22"/>
+          <w:lang w:val="sk-SK"/>
+        </w:rPr>
         <w:t xml:space="preserve">   vždy zálohované celé tieto súbory</w:t>
       </w:r>
     </w:p>
@@ -6234,6 +6361,15 @@
           <w:lang w:val="sk-SK"/>
         </w:rPr>
         <w:tab/>
+      </w:r>
+      <w:r>
+        <w:rPr>
+          <w:rFonts w:hint="default"/>
+          <w:color w:val="auto"/>
+          <w:sz w:val="22"/>
+          <w:szCs w:val="22"/>
+          <w:lang w:val="sk-SK"/>
+        </w:rPr>
         <w:t xml:space="preserve">    špecializovaných serverov</w:t>
       </w:r>
     </w:p>
@@ -6304,16 +6440,23 @@
           <w:lang w:val="sk-SK"/>
         </w:rPr>
         <w:tab/>
-        <w:t/>
-      </w:r>
-      <w:r>
-        <w:rPr>
-          <w:rFonts w:hint="default"/>
-          <w:sz w:val="22"/>
-          <w:szCs w:val="22"/>
-          <w:lang w:val="sk-SK"/>
-        </w:rPr>
-        <w:tab/>
+      </w:r>
+      <w:r>
+        <w:rPr>
+          <w:rFonts w:hint="default"/>
+          <w:sz w:val="22"/>
+          <w:szCs w:val="22"/>
+          <w:lang w:val="sk-SK"/>
+        </w:rPr>
+        <w:tab/>
+      </w:r>
+      <w:r>
+        <w:rPr>
+          <w:rFonts w:hint="default"/>
+          <w:sz w:val="22"/>
+          <w:szCs w:val="22"/>
+          <w:lang w:val="sk-SK"/>
+        </w:rPr>
         <w:t xml:space="preserve">Externý disk (HDD, SSD) </w:t>
       </w:r>
       <w:r>
@@ -6333,16 +6476,23 @@
           <w:lang w:val="sk-SK"/>
         </w:rPr>
         <w:tab/>
-        <w:t/>
-      </w:r>
-      <w:r>
-        <w:rPr>
-          <w:rFonts w:hint="default"/>
-          <w:sz w:val="22"/>
-          <w:szCs w:val="22"/>
-          <w:lang w:val="sk-SK"/>
-        </w:rPr>
-        <w:tab/>
+      </w:r>
+      <w:r>
+        <w:rPr>
+          <w:rFonts w:hint="default"/>
+          <w:sz w:val="22"/>
+          <w:szCs w:val="22"/>
+          <w:lang w:val="sk-SK"/>
+        </w:rPr>
+        <w:tab/>
+      </w:r>
+      <w:r>
+        <w:rPr>
+          <w:rFonts w:hint="default"/>
+          <w:sz w:val="22"/>
+          <w:szCs w:val="22"/>
+          <w:lang w:val="sk-SK"/>
+        </w:rPr>
         <w:t xml:space="preserve">Externé médium (BluRay, USB flash) </w:t>
       </w:r>
       <w:r>
@@ -6362,16 +6512,23 @@
           <w:lang w:val="sk-SK"/>
         </w:rPr>
         <w:tab/>
-        <w:t/>
-      </w:r>
-      <w:r>
-        <w:rPr>
-          <w:rFonts w:hint="default"/>
-          <w:sz w:val="22"/>
-          <w:szCs w:val="22"/>
-          <w:lang w:val="sk-SK"/>
-        </w:rPr>
-        <w:tab/>
+      </w:r>
+      <w:r>
+        <w:rPr>
+          <w:rFonts w:hint="default"/>
+          <w:sz w:val="22"/>
+          <w:szCs w:val="22"/>
+          <w:lang w:val="sk-SK"/>
+        </w:rPr>
+        <w:tab/>
+      </w:r>
+      <w:r>
+        <w:rPr>
+          <w:rFonts w:hint="default"/>
+          <w:sz w:val="22"/>
+          <w:szCs w:val="22"/>
+          <w:lang w:val="sk-SK"/>
+        </w:rPr>
         <w:t xml:space="preserve">Pásková mechanika </w:t>
       </w:r>
       <w:r>
@@ -6391,16 +6548,23 @@
           <w:lang w:val="sk-SK"/>
         </w:rPr>
         <w:tab/>
-        <w:t/>
-      </w:r>
-      <w:r>
-        <w:rPr>
-          <w:rFonts w:hint="default"/>
-          <w:sz w:val="22"/>
-          <w:szCs w:val="22"/>
-          <w:lang w:val="sk-SK"/>
-        </w:rPr>
-        <w:tab/>
+      </w:r>
+      <w:r>
+        <w:rPr>
+          <w:rFonts w:hint="default"/>
+          <w:sz w:val="22"/>
+          <w:szCs w:val="22"/>
+          <w:lang w:val="sk-SK"/>
+        </w:rPr>
+        <w:tab/>
+      </w:r>
+      <w:r>
+        <w:rPr>
+          <w:rFonts w:hint="default"/>
+          <w:sz w:val="22"/>
+          <w:szCs w:val="22"/>
+          <w:lang w:val="sk-SK"/>
+        </w:rPr>
         <w:t xml:space="preserve">Interný disk oddelený od systémového </w:t>
       </w:r>
     </w:p>
@@ -6444,16 +6608,23 @@
           <w:lang w:val="sk-SK"/>
         </w:rPr>
         <w:tab/>
-        <w:t/>
-      </w:r>
-      <w:r>
-        <w:rPr>
-          <w:rFonts w:hint="default"/>
-          <w:sz w:val="22"/>
-          <w:szCs w:val="22"/>
-          <w:lang w:val="sk-SK"/>
-        </w:rPr>
-        <w:tab/>
+      </w:r>
+      <w:r>
+        <w:rPr>
+          <w:rFonts w:hint="default"/>
+          <w:sz w:val="22"/>
+          <w:szCs w:val="22"/>
+          <w:lang w:val="sk-SK"/>
+        </w:rPr>
+        <w:tab/>
+      </w:r>
+      <w:r>
+        <w:rPr>
+          <w:rFonts w:hint="default"/>
+          <w:sz w:val="22"/>
+          <w:szCs w:val="22"/>
+          <w:lang w:val="sk-SK"/>
+        </w:rPr>
         <w:t xml:space="preserve">NAS </w:t>
       </w:r>
       <w:r>
@@ -6473,16 +6644,23 @@
           <w:lang w:val="sk-SK"/>
         </w:rPr>
         <w:tab/>
-        <w:t/>
-      </w:r>
-      <w:r>
-        <w:rPr>
-          <w:rFonts w:hint="default"/>
-          <w:sz w:val="22"/>
-          <w:szCs w:val="22"/>
-          <w:lang w:val="sk-SK"/>
-        </w:rPr>
-        <w:tab/>
+      </w:r>
+      <w:r>
+        <w:rPr>
+          <w:rFonts w:hint="default"/>
+          <w:sz w:val="22"/>
+          <w:szCs w:val="22"/>
+          <w:lang w:val="sk-SK"/>
+        </w:rPr>
+        <w:tab/>
+      </w:r>
+      <w:r>
+        <w:rPr>
+          <w:rFonts w:hint="default"/>
+          <w:sz w:val="22"/>
+          <w:szCs w:val="22"/>
+          <w:lang w:val="sk-SK"/>
+        </w:rPr>
         <w:t xml:space="preserve">SAN / Cloud </w:t>
       </w:r>
       <w:r>
@@ -6502,16 +6680,23 @@
           <w:lang w:val="sk-SK"/>
         </w:rPr>
         <w:tab/>
-        <w:t/>
-      </w:r>
-      <w:r>
-        <w:rPr>
-          <w:rFonts w:hint="default"/>
-          <w:sz w:val="22"/>
-          <w:szCs w:val="22"/>
-          <w:lang w:val="sk-SK"/>
-        </w:rPr>
-        <w:tab/>
+      </w:r>
+      <w:r>
+        <w:rPr>
+          <w:rFonts w:hint="default"/>
+          <w:sz w:val="22"/>
+          <w:szCs w:val="22"/>
+          <w:lang w:val="sk-SK"/>
+        </w:rPr>
+        <w:tab/>
+      </w:r>
+      <w:r>
+        <w:rPr>
+          <w:rFonts w:hint="default"/>
+          <w:sz w:val="22"/>
+          <w:szCs w:val="22"/>
+          <w:lang w:val="sk-SK"/>
+        </w:rPr>
         <w:t>FTP server</w:t>
       </w:r>
     </w:p>
@@ -6552,6 +6737,14 @@
           <w:lang w:val="sk-SK"/>
         </w:rPr>
         <w:tab/>
+      </w:r>
+      <w:r>
+        <w:rPr>
+          <w:rFonts w:hint="default"/>
+          <w:sz w:val="22"/>
+          <w:szCs w:val="22"/>
+          <w:lang w:val="sk-SK"/>
+        </w:rPr>
         <w:t xml:space="preserve">- Aby sme šetrili finančné prostriedky pre nákup zálohovacích médií, využíva sa </w:t>
       </w:r>
       <w:r>
@@ -6562,16 +6755,23 @@
           <w:lang w:val="sk-SK"/>
         </w:rPr>
         <w:tab/>
-        <w:t/>
-      </w:r>
-      <w:r>
-        <w:rPr>
-          <w:rFonts w:hint="default"/>
-          <w:sz w:val="22"/>
-          <w:szCs w:val="22"/>
-          <w:lang w:val="sk-SK"/>
-        </w:rPr>
-        <w:tab/>
+      </w:r>
+      <w:r>
+        <w:rPr>
+          <w:rFonts w:hint="default"/>
+          <w:sz w:val="22"/>
+          <w:szCs w:val="22"/>
+          <w:lang w:val="sk-SK"/>
+        </w:rPr>
+        <w:tab/>
+      </w:r>
+      <w:r>
+        <w:rPr>
+          <w:rFonts w:hint="default"/>
+          <w:sz w:val="22"/>
+          <w:szCs w:val="22"/>
+          <w:lang w:val="sk-SK"/>
+        </w:rPr>
         <w:t xml:space="preserve">    takzvaná rotácia záloh </w:t>
       </w:r>
     </w:p>
@@ -6603,6 +6803,14 @@
           <w:lang w:val="sk-SK"/>
         </w:rPr>
         <w:tab/>
+      </w:r>
+      <w:r>
+        <w:rPr>
+          <w:rFonts w:hint="default"/>
+          <w:sz w:val="22"/>
+          <w:szCs w:val="22"/>
+          <w:lang w:val="sk-SK"/>
+        </w:rPr>
         <w:t xml:space="preserve">    a nahráme naň novú zálohu</w:t>
       </w:r>
       <w:r>
@@ -6705,6 +6913,14 @@
           <w:lang w:val="sk-SK"/>
         </w:rPr>
         <w:tab/>
+      </w:r>
+      <w:r>
+        <w:rPr>
+          <w:rFonts w:hint="default"/>
+          <w:sz w:val="22"/>
+          <w:szCs w:val="22"/>
+          <w:lang w:val="sk-SK"/>
+        </w:rPr>
         <w:t xml:space="preserve">   vyčleníme si na každý deň jedno zálohovacie médium</w:t>
       </w:r>
     </w:p>
@@ -6739,6 +6955,7 @@
     <w:p>
       <w:pPr>
         <w:numPr>
+          <w:ilvl w:val="0"/>
           <w:numId w:val="0"/>
         </w:numPr>
         <w:bidi w:val="0"/>
@@ -6753,6 +6970,7 @@
     <w:p>
       <w:pPr>
         <w:numPr>
+          <w:ilvl w:val="0"/>
           <w:numId w:val="0"/>
         </w:numPr>
         <w:bidi w:val="0"/>
@@ -6767,6 +6985,7 @@
     <w:p>
       <w:pPr>
         <w:numPr>
+          <w:ilvl w:val="0"/>
           <w:numId w:val="0"/>
         </w:numPr>
         <w:bidi w:val="0"/>
@@ -6834,6 +7053,14 @@
           <w:lang w:val="sk-SK"/>
         </w:rPr>
         <w:tab/>
+      </w:r>
+      <w:r>
+        <w:rPr>
+          <w:rFonts w:hint="default"/>
+          <w:sz w:val="22"/>
+          <w:szCs w:val="22"/>
+          <w:lang w:val="sk-SK"/>
+        </w:rPr>
         <w:t xml:space="preserve">    zväčša inkrementálnou formou</w:t>
       </w:r>
     </w:p>
@@ -6900,12 +7127,21 @@
           <w:lang w:val="sk-SK"/>
         </w:rPr>
         <w:tab/>
+      </w:r>
+      <w:r>
+        <w:rPr>
+          <w:rFonts w:hint="default"/>
+          <w:sz w:val="22"/>
+          <w:szCs w:val="22"/>
+          <w:lang w:val="sk-SK"/>
+        </w:rPr>
         <w:t xml:space="preserve">    firmy sa rotujú raz za 3 a viac mesiacov</w:t>
       </w:r>
     </w:p>
     <w:p>
       <w:pPr>
         <w:numPr>
+          <w:ilvl w:val="0"/>
           <w:numId w:val="0"/>
         </w:numPr>
         <w:bidi w:val="0"/>
@@ -6920,6 +7156,7 @@
     <w:p>
       <w:pPr>
         <w:numPr>
+          <w:ilvl w:val="0"/>
           <w:numId w:val="0"/>
         </w:numPr>
         <w:bidi w:val="0"/>
@@ -7190,22 +7427,26 @@
           <w:lang w:val="sk-SK"/>
         </w:rPr>
         <w:tab/>
-        <w:t/>
-      </w:r>
-      <w:r>
-        <w:rPr>
-          <w:rFonts w:hint="default"/>
-          <w:lang w:val="sk-SK"/>
-        </w:rPr>
-        <w:tab/>
-        <w:t/>
-      </w:r>
-      <w:r>
-        <w:rPr>
-          <w:rFonts w:hint="default"/>
-          <w:lang w:val="sk-SK"/>
-        </w:rPr>
-        <w:tab/>
+      </w:r>
+      <w:r>
+        <w:rPr>
+          <w:rFonts w:hint="default"/>
+          <w:lang w:val="sk-SK"/>
+        </w:rPr>
+        <w:tab/>
+      </w:r>
+      <w:r>
+        <w:rPr>
+          <w:rFonts w:hint="default"/>
+          <w:lang w:val="sk-SK"/>
+        </w:rPr>
+        <w:tab/>
+      </w:r>
+      <w:r>
+        <w:rPr>
+          <w:rFonts w:hint="default"/>
+          <w:lang w:val="sk-SK"/>
+        </w:rPr>
         <w:t xml:space="preserve">   toho sa nahradia odkazom na prvý výskyt) </w:t>
       </w:r>
     </w:p>
@@ -7274,6 +7515,12 @@
           <w:lang w:val="sk-SK"/>
         </w:rPr>
         <w:tab/>
+      </w:r>
+      <w:r>
+        <w:rPr>
+          <w:rFonts w:hint="default"/>
+          <w:lang w:val="sk-SK"/>
+        </w:rPr>
         <w:t>Účel: uchovať historické verzie dát (napr. účtovníctvo, záznamy)</w:t>
       </w:r>
     </w:p>
@@ -7340,6 +7587,7 @@
     <w:p>
       <w:pPr>
         <w:numPr>
+          <w:ilvl w:val="0"/>
           <w:numId w:val="0"/>
         </w:numPr>
         <w:rPr>
@@ -7351,6 +7599,7 @@
     <w:p>
       <w:pPr>
         <w:numPr>
+          <w:ilvl w:val="0"/>
           <w:numId w:val="0"/>
         </w:numPr>
         <w:rPr>
@@ -7371,6 +7620,7 @@
     <w:p>
       <w:pPr>
         <w:numPr>
+          <w:ilvl w:val="0"/>
           <w:numId w:val="0"/>
         </w:numPr>
         <w:rPr>
@@ -7404,6 +7654,7 @@
     <w:p>
       <w:pPr>
         <w:numPr>
+          <w:ilvl w:val="0"/>
           <w:numId w:val="0"/>
         </w:numPr>
         <w:ind w:firstLine="720" w:firstLineChars="0"/>
@@ -7431,6 +7682,7 @@
     <w:p>
       <w:pPr>
         <w:numPr>
+          <w:ilvl w:val="0"/>
           <w:numId w:val="0"/>
         </w:numPr>
         <w:ind w:firstLine="720" w:firstLineChars="0"/>
@@ -7458,6 +7710,7 @@
     <w:p>
       <w:pPr>
         <w:numPr>
+          <w:ilvl w:val="0"/>
           <w:numId w:val="0"/>
         </w:numPr>
         <w:ind w:firstLine="720" w:firstLineChars="0"/>
@@ -7470,6 +7723,7 @@
     <w:p>
       <w:pPr>
         <w:numPr>
+          <w:ilvl w:val="0"/>
           <w:numId w:val="0"/>
         </w:numPr>
         <w:rPr>
@@ -7490,6 +7744,7 @@
     <w:p>
       <w:pPr>
         <w:numPr>
+          <w:ilvl w:val="0"/>
           <w:numId w:val="0"/>
         </w:numPr>
         <w:rPr>
@@ -7503,6 +7758,12 @@
           <w:lang w:val="sk-SK"/>
         </w:rPr>
         <w:tab/>
+      </w:r>
+      <w:r>
+        <w:rPr>
+          <w:rFonts w:hint="default"/>
+          <w:lang w:val="sk-SK"/>
+        </w:rPr>
         <w:t xml:space="preserve"> </w:t>
       </w:r>
       <w:r>
@@ -7524,6 +7785,7 @@
     <w:p>
       <w:pPr>
         <w:numPr>
+          <w:ilvl w:val="0"/>
           <w:numId w:val="0"/>
         </w:numPr>
         <w:rPr>
@@ -7564,6 +7826,7 @@
     <w:p>
       <w:pPr>
         <w:numPr>
+          <w:ilvl w:val="0"/>
           <w:numId w:val="0"/>
         </w:numPr>
         <w:rPr>
@@ -7578,10 +7841,9 @@
         </w:rPr>
         <w:t xml:space="preserve"> </w:t>
       </w:r>
-      <w:bookmarkStart w:id="0" w:name="_GoBack"/>
-      <w:bookmarkEnd w:id="0"/>
     </w:p>
     <w:sectPr>
+      <w:footerReference r:id="rId3" w:type="default"/>
       <w:pgSz w:w="11906" w:h="16838"/>
       <w:pgMar w:top="1440" w:right="1800" w:bottom="1440" w:left="1800" w:header="720" w:footer="720" w:gutter="0"/>
       <w:cols w:space="720" w:num="1"/>
@@ -7589,6 +7851,152 @@
     </w:sectPr>
   </w:body>
 </w:document>
+</file>
+
+<file path=word/footer1.xml><?xml version="1.0" encoding="utf-8"?>
+<w:ftr xmlns:wpc="http://schemas.microsoft.com/office/word/2010/wordprocessingCanvas" xmlns:mc="http://schemas.openxmlformats.org/markup-compatibility/2006" xmlns:o="urn:schemas-microsoft-com:office:office" xmlns:r="http://schemas.openxmlformats.org/officeDocument/2006/relationships" xmlns:m="http://schemas.openxmlformats.org/officeDocument/2006/math" xmlns:v="urn:schemas-microsoft-com:vml" xmlns:wp14="http://schemas.microsoft.com/office/word/2010/wordprocessingDrawing" xmlns:wp="http://schemas.openxmlformats.org/drawingml/2006/wordprocessingDrawing" xmlns:w10="urn:schemas-microsoft-com:office:word" xmlns:w="http://schemas.openxmlformats.org/wordprocessingml/2006/main" xmlns:w14="http://schemas.microsoft.com/office/word/2010/wordml" xmlns:w15="http://schemas.microsoft.com/office/word/2012/wordml" xmlns:wpg="http://schemas.microsoft.com/office/word/2010/wordprocessingGroup" xmlns:wpi="http://schemas.microsoft.com/office/word/2010/wordprocessingInk" xmlns:wne="http://schemas.microsoft.com/office/word/2006/wordml" xmlns:wps="http://schemas.microsoft.com/office/word/2010/wordprocessingShape" xmlns:wpsCustomData="http://www.wps.cn/officeDocument/2013/wpsCustomData" mc:Ignorable="w14 w15 wp14">
+  <w:p>
+    <w:pPr>
+      <w:pStyle w:val="12"/>
+    </w:pPr>
+    <w:r>
+      <w:rPr>
+        <w:sz w:val="18"/>
+      </w:rPr>
+      <mc:AlternateContent>
+        <mc:Choice Requires="wps">
+          <w:drawing>
+            <wp:anchor distT="0" distB="0" distL="114300" distR="114300" simplePos="0" relativeHeight="251659264" behindDoc="0" locked="0" layoutInCell="1" allowOverlap="1">
+              <wp:simplePos x="0" y="0"/>
+              <wp:positionH relativeFrom="margin">
+                <wp:align>center</wp:align>
+              </wp:positionH>
+              <wp:positionV relativeFrom="paragraph">
+                <wp:posOffset>0</wp:posOffset>
+              </wp:positionV>
+              <wp:extent cx="1828800" cy="1828800"/>
+              <wp:effectExtent l="0" t="0" r="0" b="0"/>
+              <wp:wrapNone/>
+              <wp:docPr id="1" name="Text Box 1"/>
+              <wp:cNvGraphicFramePr/>
+              <a:graphic xmlns:a="http://schemas.openxmlformats.org/drawingml/2006/main">
+                <a:graphicData uri="http://schemas.microsoft.com/office/word/2010/wordprocessingShape">
+                  <wps:wsp>
+                    <wps:cNvSpPr txBox="1"/>
+                    <wps:spPr>
+                      <a:xfrm>
+                        <a:off x="0" y="0"/>
+                        <a:ext cx="1828800" cy="1828800"/>
+                      </a:xfrm>
+                      <a:prstGeom prst="rect">
+                        <a:avLst/>
+                      </a:prstGeom>
+                      <a:noFill/>
+                      <a:ln w="6350">
+                        <a:noFill/>
+                      </a:ln>
+                      <a:extLst>
+                        <a:ext uri="{909E8E84-426E-40DD-AFC4-6F175D3DCCD1}">
+                          <a14:hiddenFill xmlns:a14="http://schemas.microsoft.com/office/drawing/2010/main">
+                            <a:solidFill>
+                              <a:schemeClr val="lt1"/>
+                            </a:solidFill>
+                          </a14:hiddenFill>
+                        </a:ext>
+                        <a:ext uri="{91240B29-F687-4F45-9708-019B960494DF}">
+                          <a14:hiddenLine xmlns:a14="http://schemas.microsoft.com/office/drawing/2010/main" w="6350">
+                            <a:solidFill>
+                              <a:prstClr val="black"/>
+                            </a:solidFill>
+                          </a14:hiddenLine>
+                        </a:ext>
+                      </a:extLst>
+                    </wps:spPr>
+                    <wps:style>
+                      <a:lnRef idx="0">
+                        <a:schemeClr val="accent1"/>
+                      </a:lnRef>
+                      <a:fillRef idx="0">
+                        <a:schemeClr val="accent1"/>
+                      </a:fillRef>
+                      <a:effectRef idx="0">
+                        <a:schemeClr val="accent1"/>
+                      </a:effectRef>
+                      <a:fontRef idx="minor">
+                        <a:schemeClr val="dk1"/>
+                      </a:fontRef>
+                    </wps:style>
+                    <wps:txbx>
+                      <w:txbxContent>
+                        <w:p>
+                          <w:pPr>
+                            <w:pStyle w:val="12"/>
+                          </w:pPr>
+                          <w:r>
+                            <w:fldChar w:fldCharType="begin"/>
+                          </w:r>
+                          <w:r>
+                            <w:instrText xml:space="preserve"> PAGE  \* MERGEFORMAT </w:instrText>
+                          </w:r>
+                          <w:r>
+                            <w:fldChar w:fldCharType="separate"/>
+                          </w:r>
+                          <w:r>
+                            <w:t>1</w:t>
+                          </w:r>
+                          <w:r>
+                            <w:fldChar w:fldCharType="end"/>
+                          </w:r>
+                        </w:p>
+                      </w:txbxContent>
+                    </wps:txbx>
+                    <wps:bodyPr rot="0" spcFirstLastPara="0" vertOverflow="overflow" horzOverflow="overflow" vert="horz" wrap="none" lIns="0" tIns="0" rIns="0" bIns="0" numCol="1" spcCol="0" rtlCol="0" fromWordArt="0" anchor="t" anchorCtr="0" forceAA="0" upright="0" compatLnSpc="1">
+                      <a:spAutoFit/>
+                    </wps:bodyPr>
+                  </wps:wsp>
+                </a:graphicData>
+              </a:graphic>
+            </wp:anchor>
+          </w:drawing>
+        </mc:Choice>
+        <mc:Fallback>
+          <w:pict>
+            <v:shape id="_x0000_s1026" o:spid="_x0000_s1026" o:spt="202" type="#_x0000_t202" style="position:absolute;left:0pt;margin-top:0pt;height:144pt;width:144pt;mso-position-horizontal:center;mso-position-horizontal-relative:margin;mso-wrap-style:none;z-index:251659264;mso-width-relative:page;mso-height-relative:page;" filled="f" stroked="f" coordsize="21600,21600" o:gfxdata="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">
+              <v:fill on="f" focussize="0,0"/>
+              <v:stroke on="f" weight="0.5pt"/>
+              <v:imagedata o:title=""/>
+              <o:lock v:ext="edit" aspectratio="f"/>
+              <v:textbox inset="0mm,0mm,0mm,0mm" style="mso-fit-shape-to-text:t;">
+                <w:txbxContent>
+                  <w:p>
+                    <w:pPr>
+                      <w:pStyle w:val="12"/>
+                    </w:pPr>
+                    <w:r>
+                      <w:fldChar w:fldCharType="begin"/>
+                    </w:r>
+                    <w:r>
+                      <w:instrText xml:space="preserve"> PAGE  \* MERGEFORMAT </w:instrText>
+                    </w:r>
+                    <w:r>
+                      <w:fldChar w:fldCharType="separate"/>
+                    </w:r>
+                    <w:r>
+                      <w:t>1</w:t>
+                    </w:r>
+                    <w:r>
+                      <w:fldChar w:fldCharType="end"/>
+                    </w:r>
+                  </w:p>
+                </w:txbxContent>
+              </v:textbox>
+            </v:shape>
+          </w:pict>
+        </mc:Fallback>
+      </mc:AlternateContent>
+    </w:r>
+  </w:p>
+</w:ftr>
 </file>
 
 <file path=word/numbering.xml><?xml version="1.0" encoding="utf-8"?>
@@ -8352,7 +8760,7 @@
     <w:name w:val="heading 6"/>
     <w:basedOn w:val="1"/>
     <w:next w:val="1"/>
-    <w:link w:val="14"/>
+    <w:link w:val="16"/>
     <w:unhideWhenUsed/>
     <w:qFormat/>
     <w:uiPriority w:val="0"/>
@@ -8428,6 +8836,39 @@
     </w:tblPr>
   </w:style>
   <w:style w:type="paragraph" w:styleId="12">
+    <w:name w:val="footer"/>
+    <w:basedOn w:val="1"/>
+    <w:uiPriority w:val="0"/>
+    <w:pPr>
+      <w:tabs>
+        <w:tab w:val="center" w:pos="4153"/>
+        <w:tab w:val="right" w:pos="8306"/>
+      </w:tabs>
+      <w:snapToGrid w:val="0"/>
+      <w:jc w:val="left"/>
+    </w:pPr>
+    <w:rPr>
+      <w:sz w:val="18"/>
+      <w:szCs w:val="18"/>
+    </w:rPr>
+  </w:style>
+  <w:style w:type="paragraph" w:styleId="13">
+    <w:name w:val="header"/>
+    <w:basedOn w:val="1"/>
+    <w:uiPriority w:val="0"/>
+    <w:pPr>
+      <w:tabs>
+        <w:tab w:val="center" w:pos="4153"/>
+        <w:tab w:val="right" w:pos="8306"/>
+      </w:tabs>
+      <w:snapToGrid w:val="0"/>
+    </w:pPr>
+    <w:rPr>
+      <w:sz w:val="18"/>
+      <w:szCs w:val="18"/>
+    </w:rPr>
+  </w:style>
+  <w:style w:type="paragraph" w:styleId="14">
     <w:name w:val="Normal (Web)"/>
     <w:basedOn w:val="1"/>
     <w:qFormat/>
@@ -8437,7 +8878,7 @@
       <w:szCs w:val="24"/>
     </w:rPr>
   </w:style>
-  <w:style w:type="character" w:styleId="13">
+  <w:style w:type="character" w:styleId="15">
     <w:name w:val="Strong"/>
     <w:basedOn w:val="10"/>
     <w:qFormat/>
@@ -8447,7 +8888,7 @@
       <w:bCs/>
     </w:rPr>
   </w:style>
-  <w:style w:type="character" w:customStyle="1" w:styleId="14">
+  <w:style w:type="character" w:customStyle="1" w:styleId="16">
     <w:name w:val="Heading 6 Char"/>
     <w:link w:val="7"/>
     <w:uiPriority w:val="0"/>
@@ -8714,4 +9155,21 @@
   </a:themeElements>
   <a:objectDefaults/>
 </a:theme>
+</file>
+
+<file path=customXml/item1.xml><?xml version="1.0" encoding="utf-8"?>
+<s:customData xmlns="http://www.wps.cn/officeDocument/2013/wpsCustomData" xmlns:s="http://www.wps.cn/officeDocument/2013/wpsCustomData">
+  <customSectProps/>
+  <customShpExts>
+    <customShpInfo spid="_x0000_s1026" textRotate="1"/>
+  </customShpExts>
+</s:customData>
+</file>
+
+<file path=customXml/itemProps1.xml><?xml version="1.0" encoding="utf-8"?>
+<ds:datastoreItem xmlns:ds="http://schemas.openxmlformats.org/officeDocument/2006/customXml" ds:itemID="{B1977F7D-205B-4081-913C-38D41E755F92}">
+  <ds:schemaRefs>
+    <ds:schemaRef ds:uri="http://www.wps.cn/officeDocument/2013/wpsCustomData"/>
+  </ds:schemaRefs>
+</ds:datastoreItem>
 </file>